--- a/src/main/resources/test1.docx
+++ b/src/main/resources/test1.docx
@@ -2,6 +2,1078 @@
 <file path=word/document.xml><?xml version="1.0" encoding="utf-8"?>
 <w:document xmlns:wpc="http://schemas.microsoft.com/office/word/2010/wordprocessingCanvas" xmlns:cx="http://schemas.microsoft.com/office/drawing/2014/chartex" xmlns:mc="http://schemas.openxmlformats.org/markup-compatibility/2006" xmlns:o="urn:schemas-microsoft-com:office:office" xmlns:r="http://schemas.openxmlformats.org/officeDocument/2006/relationships" xmlns:m="http://schemas.openxmlformats.org/officeDocument/2006/math" xmlns:v="urn:schemas-microsoft-com:vml" xmlns:wp14="http://schemas.microsoft.com/office/word/2010/wordprocessingDrawing" xmlns:wp="http://schemas.openxmlformats.org/drawingml/2006/wordprocessingDrawing" xmlns:w10="urn:schemas-microsoft-com:office:word" xmlns:w="http://schemas.openxmlformats.org/wordprocessingml/2006/main" xmlns:w14="http://schemas.microsoft.com/office/word/2010/wordml" xmlns:w15="http://schemas.microsoft.com/office/word/2012/wordml" xmlns:w16se="http://schemas.microsoft.com/office/word/2015/wordml/symex" xmlns:wpg="http://schemas.microsoft.com/office/word/2010/wordprocessingGroup" xmlns:wpi="http://schemas.microsoft.com/office/word/2010/wordprocessingInk" xmlns:wne="http://schemas.microsoft.com/office/word/2006/wordml" xmlns:wps="http://schemas.microsoft.com/office/word/2010/wordprocessingShape" mc:Ignorable="w14 w15 w16se wp14">
   <w:body>
+    <w:p>
+      <w:pPr>
+        <w:jc w:val="center"/>
+        <w:rPr>
+          <w:rFonts w:hint="eastAsia"/>
+          <w:sz w:val="48"/>
+          <w:szCs w:val="48"/>
+          <w:lang w:val="zh-CN"/>
+        </w:rPr>
+      </w:pPr>
+      <w:r>
+        <w:rPr>
+          <w:rFonts w:hint="eastAsia"/>
+          <w:sz w:val="48"/>
+          <w:szCs w:val="48"/>
+          <w:lang w:val="zh-CN"/>
+        </w:rPr>
+        <w:t>数学错题集</w:t>
+      </w:r>
+    </w:p>
+    <w:p>
+      <w:pPr>
+        <w:rPr>
+          <w:rFonts w:hint="eastAsia"/>
+          <w:lang w:val="zh-CN"/>
+        </w:rPr>
+      </w:pPr>
+    </w:p>
+    <w:sdt>
+      <w:sdtPr>
+        <w:rPr>
+          <w:lang w:val="zh-CN"/>
+        </w:rPr>
+        <w:id w:val="-572964257"/>
+        <w:docPartObj>
+          <w:docPartGallery w:val="Table of Contents"/>
+          <w:docPartUnique/>
+        </w:docPartObj>
+      </w:sdtPr>
+      <w:sdtEndPr>
+        <w:rPr>
+          <w:rFonts w:asciiTheme="minorHAnsi" w:eastAsiaTheme="minorEastAsia" w:hAnsiTheme="minorHAnsi" w:cstheme="minorBidi"/>
+          <w:b/>
+          <w:bCs/>
+          <w:color w:val="auto"/>
+          <w:kern w:val="2"/>
+          <w:sz w:val="21"/>
+          <w:szCs w:val="22"/>
+        </w:rPr>
+      </w:sdtEndPr>
+      <w:sdtContent>
+        <w:p>
+          <w:pPr>
+            <w:pStyle w:val="TOC"/>
+          </w:pPr>
+          <w:r>
+            <w:rPr>
+              <w:lang w:val="zh-CN"/>
+            </w:rPr>
+            <w:t>目录</w:t>
+          </w:r>
+        </w:p>
+        <w:p>
+          <w:pPr>
+            <w:pStyle w:val="11"/>
+            <w:tabs>
+              <w:tab w:val="right" w:leader="dot" w:pos="8296"/>
+            </w:tabs>
+            <w:rPr>
+              <w:noProof/>
+            </w:rPr>
+          </w:pPr>
+          <w:r>
+            <w:rPr>
+              <w:rFonts w:hint="eastAsia"/>
+            </w:rPr>
+            <w:t>1</w:t>
+          </w:r>
+          <w:r>
+            <w:fldChar w:fldCharType="begin"/>
+          </w:r>
+          <w:r>
+            <w:instrText xml:space="preserve"> TOC \o "1-3" \h \z \u </w:instrText>
+          </w:r>
+          <w:r>
+            <w:fldChar w:fldCharType="separate"/>
+          </w:r>
+          <w:hyperlink w:anchor="_Toc132308758" w:history="1">
+            <w:r>
+              <w:rPr>
+                <w:rStyle w:val="a9"/>
+                <w:noProof/>
+              </w:rPr>
+              <w:t>学科：</w:t>
+            </w:r>
+            <w:r>
+              <w:rPr>
+                <w:rStyle w:val="a9"/>
+                <w:noProof/>
+              </w:rPr>
+              <w:t>数</w:t>
+            </w:r>
+            <w:r>
+              <w:rPr>
+                <w:rStyle w:val="a9"/>
+                <w:noProof/>
+              </w:rPr>
+              <w:t>学</w:t>
+            </w:r>
+            <w:r>
+              <w:rPr>
+                <w:noProof/>
+                <w:webHidden/>
+              </w:rPr>
+              <w:tab/>
+            </w:r>
+            <w:r>
+              <w:rPr>
+                <w:noProof/>
+                <w:webHidden/>
+              </w:rPr>
+              <w:fldChar w:fldCharType="begin"/>
+            </w:r>
+            <w:r>
+              <w:rPr>
+                <w:noProof/>
+                <w:webHidden/>
+              </w:rPr>
+              <w:instrText xml:space="preserve"> PAGEREF _Toc132308758 \h </w:instrText>
+            </w:r>
+            <w:r>
+              <w:rPr>
+                <w:noProof/>
+                <w:webHidden/>
+              </w:rPr>
+            </w:r>
+            <w:r>
+              <w:rPr>
+                <w:noProof/>
+                <w:webHidden/>
+              </w:rPr>
+              <w:fldChar w:fldCharType="separate"/>
+            </w:r>
+            <w:r>
+              <w:rPr>
+                <w:noProof/>
+                <w:webHidden/>
+              </w:rPr>
+              <w:t>2</w:t>
+            </w:r>
+            <w:r>
+              <w:rPr>
+                <w:noProof/>
+                <w:webHidden/>
+              </w:rPr>
+              <w:fldChar w:fldCharType="end"/>
+            </w:r>
+          </w:hyperlink>
+        </w:p>
+        <w:p>
+          <w:pPr>
+            <w:pStyle w:val="21"/>
+            <w:tabs>
+              <w:tab w:val="right" w:leader="dot" w:pos="8296"/>
+            </w:tabs>
+            <w:rPr>
+              <w:noProof/>
+            </w:rPr>
+          </w:pPr>
+          <w:r>
+            <w:rPr>
+              <w:rStyle w:val="a9"/>
+              <w:rFonts w:hint="eastAsia"/>
+              <w:noProof/>
+            </w:rPr>
+            <w:t>1</w:t>
+          </w:r>
+          <w:hyperlink w:anchor="_Toc132308759" w:history="1">
+            <w:r>
+              <w:rPr>
+                <w:rStyle w:val="a9"/>
+                <w:noProof/>
+              </w:rPr>
+              <w:t>章：第</w:t>
+            </w:r>
+            <w:r>
+              <w:rPr>
+                <w:rStyle w:val="a9"/>
+                <w:noProof/>
+              </w:rPr>
+              <w:t>二</w:t>
+            </w:r>
+            <w:r>
+              <w:rPr>
+                <w:rStyle w:val="a9"/>
+                <w:noProof/>
+              </w:rPr>
+              <w:t>章</w:t>
+            </w:r>
+            <w:r>
+              <w:rPr>
+                <w:noProof/>
+                <w:webHidden/>
+              </w:rPr>
+              <w:tab/>
+            </w:r>
+            <w:r>
+              <w:rPr>
+                <w:noProof/>
+                <w:webHidden/>
+              </w:rPr>
+              <w:fldChar w:fldCharType="begin"/>
+            </w:r>
+            <w:r>
+              <w:rPr>
+                <w:noProof/>
+                <w:webHidden/>
+              </w:rPr>
+              <w:instrText xml:space="preserve"> PAGEREF _Toc132308759 \h </w:instrText>
+            </w:r>
+            <w:r>
+              <w:rPr>
+                <w:noProof/>
+                <w:webHidden/>
+              </w:rPr>
+            </w:r>
+            <w:r>
+              <w:rPr>
+                <w:noProof/>
+                <w:webHidden/>
+              </w:rPr>
+              <w:fldChar w:fldCharType="separate"/>
+            </w:r>
+            <w:r>
+              <w:rPr>
+                <w:noProof/>
+                <w:webHidden/>
+              </w:rPr>
+              <w:t>2</w:t>
+            </w:r>
+            <w:r>
+              <w:rPr>
+                <w:noProof/>
+                <w:webHidden/>
+              </w:rPr>
+              <w:fldChar w:fldCharType="end"/>
+            </w:r>
+          </w:hyperlink>
+        </w:p>
+        <w:p>
+          <w:pPr>
+            <w:pStyle w:val="31"/>
+            <w:tabs>
+              <w:tab w:val="right" w:leader="dot" w:pos="8296"/>
+            </w:tabs>
+            <w:rPr>
+              <w:noProof/>
+            </w:rPr>
+          </w:pPr>
+          <w:r>
+            <w:rPr>
+              <w:rStyle w:val="a9"/>
+              <w:rFonts w:hint="eastAsia"/>
+              <w:noProof/>
+            </w:rPr>
+            <w:t>1</w:t>
+          </w:r>
+          <w:hyperlink w:anchor="_Toc132308760" w:history="1">
+            <w:r>
+              <w:rPr>
+                <w:rStyle w:val="a9"/>
+                <w:noProof/>
+              </w:rPr>
+              <w:t>节：第三节</w:t>
+            </w:r>
+            <w:r>
+              <w:rPr>
+                <w:noProof/>
+                <w:webHidden/>
+              </w:rPr>
+              <w:tab/>
+            </w:r>
+            <w:r>
+              <w:rPr>
+                <w:noProof/>
+                <w:webHidden/>
+              </w:rPr>
+              <w:fldChar w:fldCharType="begin"/>
+            </w:r>
+            <w:r>
+              <w:rPr>
+                <w:noProof/>
+                <w:webHidden/>
+              </w:rPr>
+              <w:instrText xml:space="preserve"> PAGEREF _Toc132308760 \h </w:instrText>
+            </w:r>
+            <w:r>
+              <w:rPr>
+                <w:noProof/>
+                <w:webHidden/>
+              </w:rPr>
+            </w:r>
+            <w:r>
+              <w:rPr>
+                <w:noProof/>
+                <w:webHidden/>
+              </w:rPr>
+              <w:fldChar w:fldCharType="separate"/>
+            </w:r>
+            <w:r>
+              <w:rPr>
+                <w:noProof/>
+                <w:webHidden/>
+              </w:rPr>
+              <w:t>2</w:t>
+            </w:r>
+            <w:r>
+              <w:rPr>
+                <w:noProof/>
+                <w:webHidden/>
+              </w:rPr>
+              <w:fldChar w:fldCharType="end"/>
+            </w:r>
+          </w:hyperlink>
+        </w:p>
+        <w:p>
+          <w:pPr>
+            <w:pStyle w:val="11"/>
+            <w:tabs>
+              <w:tab w:val="right" w:leader="dot" w:pos="8296"/>
+            </w:tabs>
+            <w:rPr>
+              <w:noProof/>
+            </w:rPr>
+          </w:pPr>
+          <w:r>
+            <w:rPr>
+              <w:rStyle w:val="a9"/>
+              <w:rFonts w:hint="eastAsia"/>
+              <w:noProof/>
+            </w:rPr>
+            <w:t>2</w:t>
+          </w:r>
+          <w:hyperlink w:anchor="_Toc132308761" w:history="1">
+            <w:r>
+              <w:rPr>
+                <w:rStyle w:val="a9"/>
+                <w:noProof/>
+              </w:rPr>
+              <w:t>学科</w:t>
+            </w:r>
+            <w:r>
+              <w:rPr>
+                <w:rStyle w:val="a9"/>
+                <w:noProof/>
+              </w:rPr>
+              <w:t>：</w:t>
+            </w:r>
+            <w:r>
+              <w:rPr>
+                <w:rStyle w:val="a9"/>
+                <w:noProof/>
+              </w:rPr>
+              <w:t>数学</w:t>
+            </w:r>
+            <w:r>
+              <w:rPr>
+                <w:noProof/>
+                <w:webHidden/>
+              </w:rPr>
+              <w:tab/>
+            </w:r>
+            <w:r>
+              <w:rPr>
+                <w:noProof/>
+                <w:webHidden/>
+              </w:rPr>
+              <w:fldChar w:fldCharType="begin"/>
+            </w:r>
+            <w:r>
+              <w:rPr>
+                <w:noProof/>
+                <w:webHidden/>
+              </w:rPr>
+              <w:instrText xml:space="preserve"> PAGEREF _Toc132308761 \h </w:instrText>
+            </w:r>
+            <w:r>
+              <w:rPr>
+                <w:noProof/>
+                <w:webHidden/>
+              </w:rPr>
+            </w:r>
+            <w:r>
+              <w:rPr>
+                <w:noProof/>
+                <w:webHidden/>
+              </w:rPr>
+              <w:fldChar w:fldCharType="separate"/>
+            </w:r>
+            <w:r>
+              <w:rPr>
+                <w:noProof/>
+                <w:webHidden/>
+              </w:rPr>
+              <w:t>4</w:t>
+            </w:r>
+            <w:r>
+              <w:rPr>
+                <w:noProof/>
+                <w:webHidden/>
+              </w:rPr>
+              <w:fldChar w:fldCharType="end"/>
+            </w:r>
+          </w:hyperlink>
+        </w:p>
+        <w:p>
+          <w:pPr>
+            <w:pStyle w:val="21"/>
+            <w:tabs>
+              <w:tab w:val="right" w:leader="dot" w:pos="8296"/>
+            </w:tabs>
+            <w:rPr>
+              <w:noProof/>
+            </w:rPr>
+          </w:pPr>
+          <w:r>
+            <w:rPr>
+              <w:rStyle w:val="a9"/>
+              <w:rFonts w:hint="eastAsia"/>
+              <w:noProof/>
+            </w:rPr>
+            <w:t>2</w:t>
+          </w:r>
+          <w:hyperlink w:anchor="_Toc132308762" w:history="1">
+            <w:r>
+              <w:rPr>
+                <w:rStyle w:val="a9"/>
+                <w:noProof/>
+              </w:rPr>
+              <w:t>章：第三章</w:t>
+            </w:r>
+            <w:r>
+              <w:rPr>
+                <w:noProof/>
+                <w:webHidden/>
+              </w:rPr>
+              <w:tab/>
+            </w:r>
+            <w:r>
+              <w:rPr>
+                <w:noProof/>
+                <w:webHidden/>
+              </w:rPr>
+              <w:fldChar w:fldCharType="begin"/>
+            </w:r>
+            <w:r>
+              <w:rPr>
+                <w:noProof/>
+                <w:webHidden/>
+              </w:rPr>
+              <w:instrText xml:space="preserve"> PAGEREF _Toc132308762 \h </w:instrText>
+            </w:r>
+            <w:r>
+              <w:rPr>
+                <w:noProof/>
+                <w:webHidden/>
+              </w:rPr>
+            </w:r>
+            <w:r>
+              <w:rPr>
+                <w:noProof/>
+                <w:webHidden/>
+              </w:rPr>
+              <w:fldChar w:fldCharType="separate"/>
+            </w:r>
+            <w:r>
+              <w:rPr>
+                <w:noProof/>
+                <w:webHidden/>
+              </w:rPr>
+              <w:t>4</w:t>
+            </w:r>
+            <w:r>
+              <w:rPr>
+                <w:noProof/>
+                <w:webHidden/>
+              </w:rPr>
+              <w:fldChar w:fldCharType="end"/>
+            </w:r>
+          </w:hyperlink>
+        </w:p>
+        <w:p>
+          <w:pPr>
+            <w:pStyle w:val="31"/>
+            <w:tabs>
+              <w:tab w:val="right" w:leader="dot" w:pos="8296"/>
+            </w:tabs>
+            <w:rPr>
+              <w:noProof/>
+            </w:rPr>
+          </w:pPr>
+          <w:r>
+            <w:rPr>
+              <w:rStyle w:val="a9"/>
+              <w:rFonts w:hint="eastAsia"/>
+              <w:noProof/>
+            </w:rPr>
+            <w:t>2</w:t>
+          </w:r>
+          <w:hyperlink w:anchor="_Toc132308763" w:history="1">
+            <w:r>
+              <w:rPr>
+                <w:rStyle w:val="a9"/>
+                <w:noProof/>
+              </w:rPr>
+              <w:t>节：第四节</w:t>
+            </w:r>
+            <w:r>
+              <w:rPr>
+                <w:noProof/>
+                <w:webHidden/>
+              </w:rPr>
+              <w:tab/>
+            </w:r>
+            <w:r>
+              <w:rPr>
+                <w:noProof/>
+                <w:webHidden/>
+              </w:rPr>
+              <w:fldChar w:fldCharType="begin"/>
+            </w:r>
+            <w:r>
+              <w:rPr>
+                <w:noProof/>
+                <w:webHidden/>
+              </w:rPr>
+              <w:instrText xml:space="preserve"> PAGEREF _Toc132308763 \h </w:instrText>
+            </w:r>
+            <w:r>
+              <w:rPr>
+                <w:noProof/>
+                <w:webHidden/>
+              </w:rPr>
+            </w:r>
+            <w:r>
+              <w:rPr>
+                <w:noProof/>
+                <w:webHidden/>
+              </w:rPr>
+              <w:fldChar w:fldCharType="separate"/>
+            </w:r>
+            <w:r>
+              <w:rPr>
+                <w:noProof/>
+                <w:webHidden/>
+              </w:rPr>
+              <w:t>4</w:t>
+            </w:r>
+            <w:r>
+              <w:rPr>
+                <w:noProof/>
+                <w:webHidden/>
+              </w:rPr>
+              <w:fldChar w:fldCharType="end"/>
+            </w:r>
+          </w:hyperlink>
+        </w:p>
+        <w:p>
+          <w:r>
+            <w:rPr>
+              <w:b/>
+              <w:bCs/>
+              <w:lang w:val="zh-CN"/>
+            </w:rPr>
+            <w:fldChar w:fldCharType="end"/>
+          </w:r>
+        </w:p>
+      </w:sdtContent>
+    </w:sdt>
+    <w:p/>
+    <w:p>
+      <w:pPr>
+        <w:rPr>
+          <w:rFonts w:hint="eastAsia"/>
+        </w:rPr>
+      </w:pPr>
+      <w:r>
+        <w:t>W</w:t>
+      </w:r>
+      <w:r>
+        <w:rPr>
+          <w:rFonts w:hint="eastAsia"/>
+        </w:rPr>
+        <w:t>ord导入要求：</w:t>
+      </w:r>
+      <w:r>
+        <w:rPr>
+          <w:rFonts w:hint="eastAsia"/>
+        </w:rPr>
+        <w:t>（支持导入不同学科不同章不同节</w:t>
+      </w:r>
+      <w:bookmarkStart w:id="0" w:name="_GoBack"/>
+      <w:bookmarkEnd w:id="0"/>
+      <w:r>
+        <w:rPr>
+          <w:rFonts w:hint="eastAsia"/>
+        </w:rPr>
+        <w:t>）</w:t>
+      </w:r>
+    </w:p>
+    <w:p>
+      <w:r>
+        <w:rPr>
+          <w:rFonts w:hint="eastAsia"/>
+        </w:rPr>
+        <w:t>下面的案例中标</w:t>
+      </w:r>
+      <w:r>
+        <w:rPr>
+          <w:rFonts w:hint="eastAsia"/>
+          <w:b/>
+          <w:color w:val="000000" w:themeColor="text1"/>
+        </w:rPr>
+        <w:t>红色</w:t>
+      </w:r>
+      <w:r>
+        <w:rPr>
+          <w:rFonts w:hint="eastAsia"/>
+        </w:rPr>
+        <w:t>的“</w:t>
+      </w:r>
+      <w:r>
+        <w:rPr>
+          <w:rFonts w:hint="eastAsia"/>
+          <w:color w:val="FF0000"/>
+        </w:rPr>
+        <w:t>学科：</w:t>
+      </w:r>
+      <w:r>
+        <w:rPr>
+          <w:rFonts w:hint="eastAsia"/>
+        </w:rPr>
+        <w:t>”、</w:t>
+      </w:r>
+      <w:r>
+        <w:rPr>
+          <w:rFonts w:hint="eastAsia"/>
+        </w:rPr>
+        <w:t>“</w:t>
+      </w:r>
+      <w:r>
+        <w:rPr>
+          <w:rFonts w:hint="eastAsia"/>
+          <w:color w:val="FF0000"/>
+        </w:rPr>
+        <w:t>章</w:t>
+      </w:r>
+      <w:r>
+        <w:rPr>
+          <w:rFonts w:hint="eastAsia"/>
+          <w:color w:val="FF0000"/>
+        </w:rPr>
+        <w:t>：</w:t>
+      </w:r>
+      <w:r>
+        <w:rPr>
+          <w:rFonts w:hint="eastAsia"/>
+        </w:rPr>
+        <w:t>”、“</w:t>
+      </w:r>
+      <w:r>
+        <w:rPr>
+          <w:rFonts w:hint="eastAsia"/>
+          <w:color w:val="FF0000"/>
+        </w:rPr>
+        <w:t>题目：</w:t>
+      </w:r>
+      <w:r>
+        <w:rPr>
+          <w:rFonts w:hint="eastAsia"/>
+        </w:rPr>
+        <w:t>”</w:t>
+      </w:r>
+      <w:r>
+        <w:rPr>
+          <w:rFonts w:hint="eastAsia"/>
+        </w:rPr>
+        <w:t>（中文冒号）等都是系统读取的标识符，必须按要求，否则会导入失败。</w:t>
+      </w:r>
+    </w:p>
+    <w:p>
+      <w:r>
+        <w:rPr>
+          <w:rFonts w:hint="eastAsia"/>
+        </w:rPr>
+        <w:t>“</w:t>
+      </w:r>
+      <w:r>
+        <w:rPr>
+          <w:rFonts w:hint="eastAsia"/>
+          <w:color w:val="FF0000"/>
+        </w:rPr>
+        <w:t>学科：</w:t>
+      </w:r>
+      <w:r>
+        <w:rPr>
+          <w:rFonts w:hint="eastAsia"/>
+        </w:rPr>
+        <w:t>”、“</w:t>
+      </w:r>
+      <w:r>
+        <w:rPr>
+          <w:rFonts w:hint="eastAsia"/>
+          <w:color w:val="FF0000"/>
+        </w:rPr>
+        <w:t>章</w:t>
+      </w:r>
+      <w:r>
+        <w:rPr>
+          <w:rFonts w:hint="eastAsia"/>
+          <w:color w:val="FF0000"/>
+        </w:rPr>
+        <w:t>：</w:t>
+      </w:r>
+      <w:r>
+        <w:rPr>
+          <w:rFonts w:hint="eastAsia"/>
+        </w:rPr>
+        <w:t>”、“</w:t>
+      </w:r>
+      <w:r>
+        <w:rPr>
+          <w:rFonts w:hint="eastAsia"/>
+          <w:color w:val="FF0000"/>
+        </w:rPr>
+        <w:t>节</w:t>
+      </w:r>
+      <w:r>
+        <w:rPr>
+          <w:rFonts w:hint="eastAsia"/>
+          <w:color w:val="FF0000"/>
+        </w:rPr>
+        <w:t>：</w:t>
+      </w:r>
+      <w:r>
+        <w:rPr>
+          <w:rFonts w:hint="eastAsia"/>
+        </w:rPr>
+        <w:t>”</w:t>
+      </w:r>
+      <w:r>
+        <w:rPr>
+          <w:rFonts w:hint="eastAsia"/>
+        </w:rPr>
+        <w:t>其后面接上的字符串“数学”、“第二章”、“第三节”这些名称必须紧接着前面的标识符，同时是系统的数据库中已</w:t>
+      </w:r>
+      <w:r>
+        <w:rPr>
+          <w:rFonts w:hint="eastAsia"/>
+        </w:rPr>
+        <w:t>添加</w:t>
+      </w:r>
+      <w:r>
+        <w:rPr>
+          <w:rFonts w:hint="eastAsia"/>
+        </w:rPr>
+        <w:t>好的学科、章、节等信息中的其中之一</w:t>
+      </w:r>
+      <w:r>
+        <w:rPr>
+          <w:rFonts w:hint="eastAsia"/>
+        </w:rPr>
+        <w:t>（比如，数据库中，如果章的数据只有第一章，而录入的word文档写的是第二章，则录入失败）</w:t>
+      </w:r>
+      <w:r>
+        <w:rPr>
+          <w:rFonts w:hint="eastAsia"/>
+        </w:rPr>
+        <w:t>，并且</w:t>
+      </w:r>
+      <w:r>
+        <w:rPr>
+          <w:rFonts w:hint="eastAsia"/>
+        </w:rPr>
+        <w:t>该行</w:t>
+      </w:r>
+      <w:r>
+        <w:rPr>
+          <w:rFonts w:hint="eastAsia"/>
+        </w:rPr>
+        <w:t>不允许出现空格等</w:t>
+      </w:r>
+      <w:r>
+        <w:rPr>
+          <w:rFonts w:hint="eastAsia"/>
+        </w:rPr>
+        <w:t>其余字符（即一行的内容只有“学科：数学”，换行符必须紧接着如“数学”的后面）。</w:t>
+      </w:r>
+    </w:p>
+    <w:p>
+      <w:pPr>
+        <w:rPr>
+          <w:rFonts w:hint="eastAsia"/>
+        </w:rPr>
+      </w:pPr>
+      <w:r>
+        <w:rPr>
+          <w:rFonts w:hint="eastAsia"/>
+        </w:rPr>
+        <w:t>“</w:t>
+      </w:r>
+      <w:r>
+        <w:rPr>
+          <w:rFonts w:hint="eastAsia"/>
+          <w:color w:val="FF0000"/>
+        </w:rPr>
+        <w:t>题目</w:t>
+      </w:r>
+      <w:r>
+        <w:rPr>
+          <w:rFonts w:hint="eastAsia"/>
+          <w:color w:val="FF0000"/>
+        </w:rPr>
+        <w:t>：</w:t>
+      </w:r>
+      <w:r>
+        <w:rPr>
+          <w:rFonts w:hint="eastAsia"/>
+        </w:rPr>
+        <w:t>”、“</w:t>
+      </w:r>
+      <w:r>
+        <w:rPr>
+          <w:rFonts w:hint="eastAsia"/>
+          <w:color w:val="FF0000"/>
+        </w:rPr>
+        <w:t>正解</w:t>
+      </w:r>
+      <w:r>
+        <w:rPr>
+          <w:rFonts w:hint="eastAsia"/>
+          <w:color w:val="FF0000"/>
+        </w:rPr>
+        <w:t>：</w:t>
+      </w:r>
+      <w:r>
+        <w:rPr>
+          <w:rFonts w:hint="eastAsia"/>
+        </w:rPr>
+        <w:t>”、“</w:t>
+      </w:r>
+      <w:r>
+        <w:rPr>
+          <w:rFonts w:hint="eastAsia"/>
+          <w:color w:val="FF0000"/>
+        </w:rPr>
+        <w:t>分析</w:t>
+      </w:r>
+      <w:r>
+        <w:rPr>
+          <w:rFonts w:hint="eastAsia"/>
+          <w:color w:val="FF0000"/>
+        </w:rPr>
+        <w:t>：</w:t>
+      </w:r>
+      <w:r>
+        <w:rPr>
+          <w:rFonts w:hint="eastAsia"/>
+        </w:rPr>
+        <w:t>”、“</w:t>
+      </w:r>
+      <w:r>
+        <w:rPr>
+          <w:rFonts w:hint="eastAsia"/>
+          <w:color w:val="FF0000"/>
+        </w:rPr>
+        <w:t>错解</w:t>
+      </w:r>
+      <w:r>
+        <w:rPr>
+          <w:rFonts w:hint="eastAsia"/>
+          <w:color w:val="FF0000"/>
+        </w:rPr>
+        <w:t>：</w:t>
+      </w:r>
+      <w:r>
+        <w:rPr>
+          <w:rFonts w:hint="eastAsia"/>
+        </w:rPr>
+        <w:t>”这4个标识符</w:t>
+      </w:r>
+      <w:r>
+        <w:rPr>
+          <w:rFonts w:hint="eastAsia"/>
+        </w:rPr>
+        <w:t>各自包含</w:t>
+      </w:r>
+      <w:r>
+        <w:rPr>
+          <w:rFonts w:hint="eastAsia"/>
+        </w:rPr>
+        <w:t>的内容</w:t>
+      </w:r>
+      <w:r>
+        <w:rPr>
+          <w:rFonts w:hint="eastAsia"/>
+        </w:rPr>
+        <w:t>指</w:t>
+      </w:r>
+      <w:r>
+        <w:rPr>
+          <w:rFonts w:hint="eastAsia"/>
+        </w:rPr>
+        <w:t>的是两两标识符之间的所有文本内容</w:t>
+      </w:r>
+      <w:r>
+        <w:rPr>
+          <w:rFonts w:hint="eastAsia"/>
+        </w:rPr>
+        <w:t>（即“题目”的内容是“</w:t>
+      </w:r>
+      <w:r>
+        <w:rPr>
+          <w:rFonts w:hint="eastAsia"/>
+          <w:color w:val="FF0000"/>
+        </w:rPr>
+        <w:t>题目：</w:t>
+      </w:r>
+      <w:r>
+        <w:rPr>
+          <w:rFonts w:hint="eastAsia"/>
+        </w:rPr>
+        <w:t>”和下一个标识符“</w:t>
+      </w:r>
+      <w:r>
+        <w:rPr>
+          <w:rFonts w:hint="eastAsia"/>
+          <w:color w:val="FF0000"/>
+        </w:rPr>
+        <w:t>正解：</w:t>
+      </w:r>
+      <w:r>
+        <w:rPr>
+          <w:rFonts w:hint="eastAsia"/>
+        </w:rPr>
+        <w:t>”之间的所有文本内容）。最后一个</w:t>
+      </w:r>
+      <w:r>
+        <w:rPr>
+          <w:rFonts w:hint="eastAsia"/>
+        </w:rPr>
+        <w:t>“</w:t>
+      </w:r>
+      <w:r>
+        <w:rPr>
+          <w:rFonts w:hint="eastAsia"/>
+          <w:color w:val="FF0000"/>
+        </w:rPr>
+        <w:t>错解</w:t>
+      </w:r>
+      <w:r>
+        <w:rPr>
+          <w:rFonts w:hint="eastAsia"/>
+          <w:color w:val="FF0000"/>
+        </w:rPr>
+        <w:t>：</w:t>
+      </w:r>
+      <w:r>
+        <w:rPr>
+          <w:rFonts w:hint="eastAsia"/>
+        </w:rPr>
+        <w:t>”</w:t>
+      </w:r>
+      <w:r>
+        <w:rPr>
+          <w:rFonts w:hint="eastAsia"/>
+        </w:rPr>
+        <w:t>标识符所包含的内容则包括了从他开始到文档末尾之间的文本内容。</w:t>
+      </w:r>
+    </w:p>
+    <w:p/>
+    <w:p/>
+    <w:p/>
+    <w:p/>
+    <w:p/>
+    <w:p/>
+    <w:p/>
+    <w:p/>
+    <w:p/>
+    <w:p/>
+    <w:p/>
+    <w:p/>
+    <w:p/>
+    <w:p/>
+    <w:p/>
+    <w:p/>
+    <w:p/>
+    <w:p/>
+    <w:p>
+      <w:pPr>
+        <w:rPr>
+          <w:rFonts w:hint="eastAsia"/>
+        </w:rPr>
+      </w:pPr>
+    </w:p>
+    <w:p>
+      <w:pPr>
+        <w:pStyle w:val="1"/>
+      </w:pPr>
+      <w:bookmarkStart w:id="1" w:name="_Toc132308341"/>
+      <w:bookmarkStart w:id="2" w:name="_Toc132308758"/>
+      <w:r>
+        <w:rPr>
+          <w:rFonts w:hint="eastAsia"/>
+          <w:color w:val="FF0000"/>
+        </w:rPr>
+        <w:lastRenderedPageBreak/>
+        <w:t>学科：</w:t>
+      </w:r>
+      <w:r>
+        <w:rPr>
+          <w:rFonts w:hint="eastAsia"/>
+        </w:rPr>
+        <w:t>数学</w:t>
+      </w:r>
+      <w:bookmarkEnd w:id="1"/>
+      <w:bookmarkEnd w:id="2"/>
+    </w:p>
+    <w:p>
+      <w:pPr>
+        <w:pStyle w:val="2"/>
+      </w:pPr>
+      <w:bookmarkStart w:id="3" w:name="_Toc132308342"/>
+      <w:bookmarkStart w:id="4" w:name="_Toc132308759"/>
+      <w:r>
+        <w:rPr>
+          <w:rFonts w:hint="eastAsia"/>
+          <w:color w:val="FF0000"/>
+        </w:rPr>
+        <w:t>章：</w:t>
+      </w:r>
+      <w:r>
+        <w:rPr>
+          <w:rFonts w:hint="eastAsia"/>
+        </w:rPr>
+        <w:t>第二章</w:t>
+      </w:r>
+      <w:bookmarkEnd w:id="3"/>
+      <w:bookmarkEnd w:id="4"/>
+    </w:p>
+    <w:p>
+      <w:pPr>
+        <w:pStyle w:val="3"/>
+      </w:pPr>
+      <w:bookmarkStart w:id="5" w:name="_Toc132308343"/>
+      <w:bookmarkStart w:id="6" w:name="_Toc132308760"/>
+      <w:r>
+        <w:rPr>
+          <w:rFonts w:hint="eastAsia"/>
+          <w:color w:val="FF0000"/>
+        </w:rPr>
+        <w:t>节：</w:t>
+      </w:r>
+      <w:r>
+        <w:rPr>
+          <w:rFonts w:hint="eastAsia"/>
+        </w:rPr>
+        <w:t>第三节</w:t>
+      </w:r>
+      <w:bookmarkEnd w:id="5"/>
+      <w:bookmarkEnd w:id="6"/>
+    </w:p>
     <w:p>
       <w:pPr>
         <w:spacing w:line="360" w:lineRule="auto"/>
@@ -209,9 +1281,6 @@
       </w:r>
       <m:oMath>
         <m:r>
-          <m:rPr>
-            <m:sty m:val="bi"/>
-          </m:rPr>
           <w:rPr>
             <w:rFonts w:ascii="Cambria Math" w:hAnsiTheme="minorEastAsia" w:cstheme="minorEastAsia"/>
             <w:sz w:val="24"/>
@@ -224,7 +1293,6 @@
             <m:ctrlPr>
               <w:rPr>
                 <w:rFonts w:ascii="Cambria Math" w:hAnsiTheme="minorEastAsia" w:cstheme="minorEastAsia"/>
-                <w:b/>
                 <w:i/>
                 <w:sz w:val="24"/>
                 <w:szCs w:val="24"/>
@@ -233,9 +1301,6 @@
           </m:fPr>
           <m:num>
             <m:r>
-              <m:rPr>
-                <m:sty m:val="bi"/>
-              </m:rPr>
               <w:rPr>
                 <w:rFonts w:ascii="Cambria Math" w:hAnsiTheme="minorEastAsia" w:cstheme="minorEastAsia"/>
                 <w:sz w:val="24"/>
@@ -246,9 +1311,6 @@
           </m:num>
           <m:den>
             <m:r>
-              <m:rPr>
-                <m:sty m:val="bi"/>
-              </m:rPr>
               <w:rPr>
                 <w:rFonts w:ascii="Cambria Math" w:hAnsiTheme="minorEastAsia" w:cstheme="minorEastAsia"/>
                 <w:sz w:val="24"/>
@@ -259,9 +1321,6 @@
           </m:den>
         </m:f>
         <m:r>
-          <m:rPr>
-            <m:sty m:val="bi"/>
-          </m:rPr>
           <w:rPr>
             <w:rFonts w:ascii="Cambria Math" w:hAnsiTheme="minorEastAsia" w:cstheme="minorEastAsia"/>
             <w:sz w:val="24"/>
@@ -281,7 +1340,6 @@
       <w:r>
         <w:rPr>
           <w:rFonts w:asciiTheme="minorEastAsia" w:hAnsiTheme="minorEastAsia" w:cstheme="minorEastAsia" w:hint="eastAsia"/>
-          <w:b/>
           <w:sz w:val="24"/>
           <w:szCs w:val="24"/>
         </w:rPr>
@@ -522,8 +1580,6 @@
           </m:den>
         </m:f>
       </m:oMath>
-      <w:bookmarkStart w:id="0" w:name="_GoBack"/>
-      <w:bookmarkEnd w:id="0"/>
     </w:p>
     <w:p>
       <w:pPr>
@@ -2124,7 +3180,7 @@
                     </pic:cNvPicPr>
                   </pic:nvPicPr>
                   <pic:blipFill>
-                    <a:blip r:embed="rId6" cstate="print"/>
+                    <a:blip r:embed="rId7" cstate="print"/>
                     <a:stretch>
                       <a:fillRect/>
                     </a:stretch>
@@ -2161,6 +3217,7 @@
           <w:sz w:val="24"/>
           <w:szCs w:val="24"/>
         </w:rPr>
+        <w:lastRenderedPageBreak/>
         <w:t>∵</w:t>
       </w:r>
       <w:r>
@@ -2723,7 +3780,6 @@
           <w:sz w:val="24"/>
           <w:szCs w:val="24"/>
         </w:rPr>
-        <w:lastRenderedPageBreak/>
         <w:t>错解：</w:t>
       </w:r>
       <w:r>
@@ -3378,7 +4434,7 @@
                     </pic:cNvPicPr>
                   </pic:nvPicPr>
                   <pic:blipFill>
-                    <a:blip r:embed="rId7" cstate="print"/>
+                    <a:blip r:embed="rId8" cstate="print"/>
                     <a:stretch>
                       <a:fillRect/>
                     </a:stretch>
@@ -3506,6 +4562,1570 @@
         </w:rPr>
         <w:t>即m∈[1,8)．</w:t>
       </w:r>
+    </w:p>
+    <w:p>
+      <w:pPr>
+        <w:spacing w:line="360" w:lineRule="auto"/>
+        <w:textAlignment w:val="center"/>
+        <w:rPr>
+          <w:rFonts w:asciiTheme="minorEastAsia" w:hAnsiTheme="minorEastAsia" w:cstheme="minorEastAsia"/>
+          <w:sz w:val="24"/>
+          <w:szCs w:val="24"/>
+        </w:rPr>
+      </w:pPr>
+    </w:p>
+    <w:p>
+      <w:pPr>
+        <w:spacing w:line="360" w:lineRule="auto"/>
+        <w:textAlignment w:val="center"/>
+        <w:rPr>
+          <w:rFonts w:asciiTheme="minorEastAsia" w:hAnsiTheme="minorEastAsia" w:cstheme="minorEastAsia"/>
+          <w:sz w:val="24"/>
+          <w:szCs w:val="24"/>
+        </w:rPr>
+      </w:pPr>
+    </w:p>
+    <w:p>
+      <w:pPr>
+        <w:pStyle w:val="1"/>
+      </w:pPr>
+      <w:bookmarkStart w:id="7" w:name="_Toc132308344"/>
+      <w:bookmarkStart w:id="8" w:name="_Toc132308761"/>
+      <w:r>
+        <w:rPr>
+          <w:rFonts w:hint="eastAsia"/>
+        </w:rPr>
+        <w:lastRenderedPageBreak/>
+        <w:t>学科：数学</w:t>
+      </w:r>
+      <w:bookmarkEnd w:id="7"/>
+      <w:bookmarkEnd w:id="8"/>
+    </w:p>
+    <w:p>
+      <w:pPr>
+        <w:pStyle w:val="2"/>
+      </w:pPr>
+      <w:bookmarkStart w:id="9" w:name="_Toc132308345"/>
+      <w:bookmarkStart w:id="10" w:name="_Toc132308762"/>
+      <w:r>
+        <w:rPr>
+          <w:rFonts w:hint="eastAsia"/>
+        </w:rPr>
+        <w:t>章：第三章</w:t>
+      </w:r>
+      <w:bookmarkEnd w:id="9"/>
+      <w:bookmarkEnd w:id="10"/>
+    </w:p>
+    <w:p>
+      <w:pPr>
+        <w:pStyle w:val="3"/>
+      </w:pPr>
+      <w:bookmarkStart w:id="11" w:name="_Toc132308346"/>
+      <w:bookmarkStart w:id="12" w:name="_Toc132308763"/>
+      <w:r>
+        <w:rPr>
+          <w:rFonts w:hint="eastAsia"/>
+        </w:rPr>
+        <w:t>节：第四节</w:t>
+      </w:r>
+      <w:bookmarkEnd w:id="11"/>
+      <w:bookmarkEnd w:id="12"/>
+    </w:p>
+    <w:p>
+      <w:pPr>
+        <w:spacing w:line="360" w:lineRule="auto"/>
+        <w:textAlignment w:val="center"/>
+        <w:rPr>
+          <w:rFonts w:asciiTheme="minorEastAsia" w:hAnsiTheme="minorEastAsia" w:cstheme="minorEastAsia"/>
+          <w:sz w:val="24"/>
+          <w:szCs w:val="24"/>
+        </w:rPr>
+      </w:pPr>
+      <w:r>
+        <w:rPr>
+          <w:rFonts w:asciiTheme="minorEastAsia" w:hAnsiTheme="minorEastAsia" w:cstheme="minorEastAsia" w:hint="eastAsia"/>
+          <w:color w:val="FF0000"/>
+          <w:sz w:val="24"/>
+          <w:szCs w:val="24"/>
+        </w:rPr>
+        <w:t>题目：</w:t>
+      </w:r>
+      <w:r>
+        <w:rPr>
+          <w:rFonts w:asciiTheme="minorEastAsia" w:hAnsiTheme="minorEastAsia" w:cstheme="minorEastAsia" w:hint="eastAsia"/>
+          <w:sz w:val="24"/>
+          <w:szCs w:val="24"/>
+        </w:rPr>
+        <w:t>曲线</w:t>
+      </w:r>
+      <m:oMath>
+        <m:r>
+          <w:rPr>
+            <w:rFonts w:ascii="Cambria Math" w:hAnsi="Cambria Math" w:cstheme="minorEastAsia"/>
+            <w:sz w:val="24"/>
+            <w:szCs w:val="24"/>
+          </w:rPr>
+          <m:t>y=</m:t>
+        </m:r>
+        <m:f>
+          <m:fPr>
+            <m:ctrlPr>
+              <w:rPr>
+                <w:rFonts w:ascii="Cambria Math" w:hAnsi="Cambria Math" w:cstheme="minorEastAsia"/>
+                <w:i/>
+                <w:sz w:val="24"/>
+                <w:szCs w:val="24"/>
+              </w:rPr>
+            </m:ctrlPr>
+          </m:fPr>
+          <m:num>
+            <m:func>
+              <m:funcPr>
+                <m:ctrlPr>
+                  <w:rPr>
+                    <w:rFonts w:ascii="Cambria Math" w:hAnsi="Cambria Math" w:cstheme="minorEastAsia"/>
+                    <w:i/>
+                    <w:sz w:val="24"/>
+                    <w:szCs w:val="24"/>
+                  </w:rPr>
+                </m:ctrlPr>
+              </m:funcPr>
+              <m:fName>
+                <m:r>
+                  <w:rPr>
+                    <w:rFonts w:ascii="Cambria Math" w:hAnsi="Cambria Math" w:cstheme="minorEastAsia"/>
+                    <w:sz w:val="24"/>
+                    <w:szCs w:val="24"/>
+                  </w:rPr>
+                  <m:t>sin</m:t>
+                </m:r>
+              </m:fName>
+              <m:e>
+                <m:r>
+                  <w:rPr>
+                    <w:rFonts w:ascii="Cambria Math" w:hAnsi="Cambria Math" w:cstheme="minorEastAsia"/>
+                    <w:sz w:val="24"/>
+                    <w:szCs w:val="24"/>
+                  </w:rPr>
+                  <m:t>x</m:t>
+                </m:r>
+              </m:e>
+            </m:func>
+          </m:num>
+          <m:den>
+            <m:func>
+              <m:funcPr>
+                <m:ctrlPr>
+                  <w:rPr>
+                    <w:rFonts w:ascii="Cambria Math" w:hAnsi="Cambria Math" w:cstheme="minorEastAsia"/>
+                    <w:i/>
+                    <w:sz w:val="24"/>
+                    <w:szCs w:val="24"/>
+                  </w:rPr>
+                </m:ctrlPr>
+              </m:funcPr>
+              <m:fName>
+                <m:r>
+                  <w:rPr>
+                    <w:rFonts w:ascii="Cambria Math" w:hAnsi="Cambria Math" w:cstheme="minorEastAsia"/>
+                    <w:sz w:val="24"/>
+                    <w:szCs w:val="24"/>
+                  </w:rPr>
+                  <m:t>sin</m:t>
+                </m:r>
+              </m:fName>
+              <m:e>
+                <m:r>
+                  <w:rPr>
+                    <w:rFonts w:ascii="Cambria Math" w:hAnsi="Cambria Math" w:cstheme="minorEastAsia"/>
+                    <w:sz w:val="24"/>
+                    <w:szCs w:val="24"/>
+                  </w:rPr>
+                  <m:t>x</m:t>
+                </m:r>
+              </m:e>
+            </m:func>
+            <m:r>
+              <w:rPr>
+                <w:rFonts w:ascii="Cambria Math" w:hAnsi="Cambria Math" w:cstheme="minorEastAsia"/>
+                <w:sz w:val="24"/>
+                <w:szCs w:val="24"/>
+              </w:rPr>
+              <m:t>+</m:t>
+            </m:r>
+            <m:func>
+              <m:funcPr>
+                <m:ctrlPr>
+                  <w:rPr>
+                    <w:rFonts w:ascii="Cambria Math" w:hAnsi="Cambria Math" w:cstheme="minorEastAsia"/>
+                    <w:i/>
+                    <w:sz w:val="24"/>
+                    <w:szCs w:val="24"/>
+                  </w:rPr>
+                </m:ctrlPr>
+              </m:funcPr>
+              <m:fName>
+                <m:r>
+                  <w:rPr>
+                    <w:rFonts w:ascii="Cambria Math" w:hAnsi="Cambria Math" w:cstheme="minorEastAsia"/>
+                    <w:sz w:val="24"/>
+                    <w:szCs w:val="24"/>
+                  </w:rPr>
+                  <m:t>cos</m:t>
+                </m:r>
+              </m:fName>
+              <m:e>
+                <m:r>
+                  <w:rPr>
+                    <w:rFonts w:ascii="Cambria Math" w:hAnsi="Cambria Math" w:cstheme="minorEastAsia"/>
+                    <w:sz w:val="24"/>
+                    <w:szCs w:val="24"/>
+                  </w:rPr>
+                  <m:t>x</m:t>
+                </m:r>
+              </m:e>
+            </m:func>
+          </m:den>
+        </m:f>
+        <m:r>
+          <w:rPr>
+            <w:rFonts w:ascii="Cambria Math" w:hAnsi="Cambria Math" w:cstheme="minorEastAsia"/>
+            <w:sz w:val="24"/>
+            <w:szCs w:val="24"/>
+          </w:rPr>
+          <m:t>-</m:t>
+        </m:r>
+        <m:f>
+          <m:fPr>
+            <m:ctrlPr>
+              <w:rPr>
+                <w:rFonts w:ascii="Cambria Math" w:hAnsi="Cambria Math" w:cstheme="minorEastAsia"/>
+                <w:i/>
+                <w:sz w:val="24"/>
+                <w:szCs w:val="24"/>
+              </w:rPr>
+            </m:ctrlPr>
+          </m:fPr>
+          <m:num>
+            <m:r>
+              <w:rPr>
+                <w:rFonts w:ascii="Cambria Math" w:hAnsi="Cambria Math" w:cstheme="minorEastAsia"/>
+                <w:sz w:val="24"/>
+                <w:szCs w:val="24"/>
+              </w:rPr>
+              <m:t>1</m:t>
+            </m:r>
+          </m:num>
+          <m:den>
+            <m:r>
+              <w:rPr>
+                <w:rFonts w:ascii="Cambria Math" w:hAnsi="Cambria Math" w:cstheme="minorEastAsia"/>
+                <w:sz w:val="24"/>
+                <w:szCs w:val="24"/>
+              </w:rPr>
+              <m:t>2</m:t>
+            </m:r>
+          </m:den>
+        </m:f>
+      </m:oMath>
+      <w:r>
+        <w:rPr>
+          <w:rFonts w:asciiTheme="minorEastAsia" w:hAnsiTheme="minorEastAsia" w:cstheme="minorEastAsia" w:hint="eastAsia"/>
+          <w:sz w:val="24"/>
+          <w:szCs w:val="24"/>
+        </w:rPr>
+        <w:t>在点</w:t>
+      </w:r>
+      <m:oMath>
+        <m:r>
+          <w:rPr>
+            <w:rFonts w:ascii="Cambria Math" w:hAnsiTheme="minorEastAsia" w:cstheme="minorEastAsia"/>
+            <w:sz w:val="24"/>
+            <w:szCs w:val="24"/>
+          </w:rPr>
+          <m:t>M(</m:t>
+        </m:r>
+        <m:f>
+          <m:fPr>
+            <m:ctrlPr>
+              <w:rPr>
+                <w:rFonts w:ascii="Cambria Math" w:hAnsiTheme="minorEastAsia" w:cstheme="minorEastAsia"/>
+                <w:i/>
+                <w:sz w:val="24"/>
+                <w:szCs w:val="24"/>
+              </w:rPr>
+            </m:ctrlPr>
+          </m:fPr>
+          <m:num>
+            <m:r>
+              <w:rPr>
+                <w:rFonts w:ascii="Cambria Math" w:hAnsiTheme="minorEastAsia" w:cstheme="minorEastAsia"/>
+                <w:sz w:val="24"/>
+                <w:szCs w:val="24"/>
+              </w:rPr>
+              <m:t>π</m:t>
+            </m:r>
+          </m:num>
+          <m:den>
+            <m:r>
+              <w:rPr>
+                <w:rFonts w:ascii="Cambria Math" w:hAnsiTheme="minorEastAsia" w:cstheme="minorEastAsia"/>
+                <w:sz w:val="24"/>
+                <w:szCs w:val="24"/>
+              </w:rPr>
+              <m:t>4</m:t>
+            </m:r>
+          </m:den>
+        </m:f>
+        <m:r>
+          <w:rPr>
+            <w:rFonts w:ascii="Cambria Math" w:hAnsiTheme="minorEastAsia" w:cstheme="minorEastAsia"/>
+            <w:sz w:val="24"/>
+            <w:szCs w:val="24"/>
+          </w:rPr>
+          <m:t>,0)</m:t>
+        </m:r>
+      </m:oMath>
+      <w:r>
+        <w:rPr>
+          <w:rFonts w:asciiTheme="minorEastAsia" w:hAnsiTheme="minorEastAsia" w:cstheme="minorEastAsia" w:hint="eastAsia"/>
+          <w:sz w:val="24"/>
+          <w:szCs w:val="24"/>
+        </w:rPr>
+        <w:t>处</w:t>
+      </w:r>
+      <w:r>
+        <w:rPr>
+          <w:rFonts w:asciiTheme="minorEastAsia" w:hAnsiTheme="minorEastAsia" w:cstheme="minorEastAsia" w:hint="eastAsia"/>
+          <w:sz w:val="24"/>
+          <w:szCs w:val="24"/>
+        </w:rPr>
+        <w:t>的切</w:t>
+      </w:r>
+      <w:r>
+        <w:rPr>
+          <w:rFonts w:asciiTheme="minorEastAsia" w:hAnsiTheme="minorEastAsia" w:cstheme="minorEastAsia" w:hint="eastAsia"/>
+          <w:sz w:val="24"/>
+          <w:szCs w:val="24"/>
+        </w:rPr>
+        <w:t>线的斜</w:t>
+      </w:r>
+      <w:r>
+        <w:rPr>
+          <w:rFonts w:asciiTheme="minorEastAsia" w:hAnsiTheme="minorEastAsia" w:cstheme="minorEastAsia" w:hint="eastAsia"/>
+          <w:sz w:val="24"/>
+          <w:szCs w:val="24"/>
+        </w:rPr>
+        <w:t>率为 (　　)</w:t>
+      </w:r>
+    </w:p>
+    <w:p>
+      <w:pPr>
+        <w:spacing w:line="360" w:lineRule="auto"/>
+        <w:textAlignment w:val="center"/>
+        <w:rPr>
+          <w:rFonts w:asciiTheme="minorEastAsia" w:hAnsiTheme="minorEastAsia" w:cstheme="minorEastAsia"/>
+          <w:sz w:val="24"/>
+          <w:szCs w:val="24"/>
+        </w:rPr>
+      </w:pPr>
+      <w:r>
+        <w:rPr>
+          <w:rFonts w:asciiTheme="minorEastAsia" w:hAnsiTheme="minorEastAsia" w:cstheme="minorEastAsia" w:hint="eastAsia"/>
+          <w:sz w:val="24"/>
+          <w:szCs w:val="24"/>
+        </w:rPr>
+        <w:t xml:space="preserve">A． </w:t>
+      </w:r>
+      <m:oMath>
+        <m:r>
+          <w:rPr>
+            <w:rFonts w:ascii="Cambria Math" w:hAnsi="Cambria Math" w:cstheme="minorEastAsia"/>
+            <w:sz w:val="24"/>
+            <w:szCs w:val="24"/>
+          </w:rPr>
+          <m:t>-</m:t>
+        </m:r>
+        <m:f>
+          <m:fPr>
+            <m:ctrlPr>
+              <w:rPr>
+                <w:rFonts w:ascii="Cambria Math" w:hAnsi="Cambria Math" w:cstheme="minorEastAsia"/>
+                <w:i/>
+                <w:sz w:val="24"/>
+                <w:szCs w:val="24"/>
+              </w:rPr>
+            </m:ctrlPr>
+          </m:fPr>
+          <m:num>
+            <m:r>
+              <w:rPr>
+                <w:rFonts w:ascii="Cambria Math" w:hAnsi="Cambria Math" w:cstheme="minorEastAsia"/>
+                <w:sz w:val="24"/>
+                <w:szCs w:val="24"/>
+              </w:rPr>
+              <m:t>1</m:t>
+            </m:r>
+          </m:num>
+          <m:den>
+            <m:r>
+              <w:rPr>
+                <w:rFonts w:ascii="Cambria Math" w:hAnsi="Cambria Math" w:cstheme="minorEastAsia"/>
+                <w:sz w:val="24"/>
+                <w:szCs w:val="24"/>
+              </w:rPr>
+              <m:t>2</m:t>
+            </m:r>
+          </m:den>
+        </m:f>
+      </m:oMath>
+      <w:r>
+        <w:rPr>
+          <w:rFonts w:asciiTheme="minorEastAsia" w:hAnsiTheme="minorEastAsia" w:cstheme="minorEastAsia" w:hint="eastAsia"/>
+          <w:sz w:val="24"/>
+          <w:szCs w:val="24"/>
+        </w:rPr>
+        <w:t xml:space="preserve">  B．</w:t>
+      </w:r>
+      <m:oMath>
+        <m:f>
+          <m:fPr>
+            <m:ctrlPr>
+              <w:rPr>
+                <w:rFonts w:ascii="Cambria Math" w:hAnsi="Cambria Math" w:cstheme="minorEastAsia"/>
+                <w:i/>
+                <w:sz w:val="24"/>
+                <w:szCs w:val="24"/>
+              </w:rPr>
+            </m:ctrlPr>
+          </m:fPr>
+          <m:num>
+            <m:r>
+              <w:rPr>
+                <w:rFonts w:ascii="Cambria Math" w:hAnsi="Cambria Math" w:cstheme="minorEastAsia"/>
+                <w:sz w:val="24"/>
+                <w:szCs w:val="24"/>
+              </w:rPr>
+              <m:t>1</m:t>
+            </m:r>
+          </m:num>
+          <m:den>
+            <m:r>
+              <w:rPr>
+                <w:rFonts w:ascii="Cambria Math" w:hAnsi="Cambria Math" w:cstheme="minorEastAsia"/>
+                <w:sz w:val="24"/>
+                <w:szCs w:val="24"/>
+              </w:rPr>
+              <m:t>2</m:t>
+            </m:r>
+          </m:den>
+        </m:f>
+      </m:oMath>
+      <w:r>
+        <w:rPr>
+          <w:rFonts w:asciiTheme="minorEastAsia" w:hAnsiTheme="minorEastAsia" w:cstheme="minorEastAsia" w:hint="eastAsia"/>
+          <w:sz w:val="24"/>
+          <w:szCs w:val="24"/>
+        </w:rPr>
+        <w:t xml:space="preserve">   C．</w:t>
+      </w:r>
+      <m:oMath>
+        <m:r>
+          <w:rPr>
+            <w:rFonts w:ascii="Cambria Math" w:hAnsi="Cambria Math" w:cstheme="minorEastAsia"/>
+            <w:sz w:val="24"/>
+            <w:szCs w:val="24"/>
+          </w:rPr>
+          <m:t>-</m:t>
+        </m:r>
+        <m:f>
+          <m:fPr>
+            <m:ctrlPr>
+              <w:rPr>
+                <w:rFonts w:ascii="Cambria Math" w:hAnsi="Cambria Math" w:cstheme="minorEastAsia"/>
+                <w:i/>
+                <w:sz w:val="24"/>
+                <w:szCs w:val="24"/>
+              </w:rPr>
+            </m:ctrlPr>
+          </m:fPr>
+          <m:num>
+            <m:rad>
+              <m:radPr>
+                <m:degHide m:val="1"/>
+                <m:ctrlPr>
+                  <w:rPr>
+                    <w:rFonts w:ascii="Cambria Math" w:hAnsi="Cambria Math" w:cstheme="minorEastAsia"/>
+                    <w:i/>
+                    <w:sz w:val="24"/>
+                    <w:szCs w:val="24"/>
+                  </w:rPr>
+                </m:ctrlPr>
+              </m:radPr>
+              <m:deg/>
+              <m:e>
+                <m:r>
+                  <w:rPr>
+                    <w:rFonts w:ascii="Cambria Math" w:hAnsi="Cambria Math" w:cstheme="minorEastAsia"/>
+                    <w:sz w:val="24"/>
+                    <w:szCs w:val="24"/>
+                  </w:rPr>
+                  <m:t>2</m:t>
+                </m:r>
+              </m:e>
+            </m:rad>
+          </m:num>
+          <m:den>
+            <m:r>
+              <w:rPr>
+                <w:rFonts w:ascii="Cambria Math" w:hAnsi="Cambria Math" w:cstheme="minorEastAsia"/>
+                <w:sz w:val="24"/>
+                <w:szCs w:val="24"/>
+              </w:rPr>
+              <m:t>2</m:t>
+            </m:r>
+          </m:den>
+        </m:f>
+      </m:oMath>
+      <w:r>
+        <w:rPr>
+          <w:rFonts w:asciiTheme="minorEastAsia" w:hAnsiTheme="minorEastAsia" w:cstheme="minorEastAsia" w:hint="eastAsia"/>
+          <w:sz w:val="24"/>
+          <w:szCs w:val="24"/>
+        </w:rPr>
+        <w:t xml:space="preserve">   D．</w:t>
+      </w:r>
+      <m:oMath>
+        <m:f>
+          <m:fPr>
+            <m:ctrlPr>
+              <w:rPr>
+                <w:rFonts w:ascii="Cambria Math" w:hAnsiTheme="minorEastAsia" w:cstheme="minorEastAsia"/>
+                <w:i/>
+                <w:sz w:val="24"/>
+                <w:szCs w:val="24"/>
+              </w:rPr>
+            </m:ctrlPr>
+          </m:fPr>
+          <m:num>
+            <m:rad>
+              <m:radPr>
+                <m:degHide m:val="1"/>
+                <m:ctrlPr>
+                  <w:rPr>
+                    <w:rFonts w:ascii="Cambria Math" w:hAnsiTheme="minorEastAsia" w:cstheme="minorEastAsia"/>
+                    <w:i/>
+                    <w:sz w:val="24"/>
+                    <w:szCs w:val="24"/>
+                  </w:rPr>
+                </m:ctrlPr>
+              </m:radPr>
+              <m:deg/>
+              <m:e>
+                <m:r>
+                  <w:rPr>
+                    <w:rFonts w:ascii="Cambria Math" w:hAnsiTheme="minorEastAsia" w:cstheme="minorEastAsia"/>
+                    <w:sz w:val="24"/>
+                    <w:szCs w:val="24"/>
+                  </w:rPr>
+                  <m:t>2</m:t>
+                </m:r>
+              </m:e>
+            </m:rad>
+          </m:num>
+          <m:den>
+            <m:r>
+              <w:rPr>
+                <w:rFonts w:ascii="Cambria Math" w:hAnsiTheme="minorEastAsia" w:cstheme="minorEastAsia"/>
+                <w:sz w:val="24"/>
+                <w:szCs w:val="24"/>
+              </w:rPr>
+              <m:t>2</m:t>
+            </m:r>
+          </m:den>
+        </m:f>
+      </m:oMath>
+    </w:p>
+    <w:p>
+      <w:pPr>
+        <w:spacing w:line="360" w:lineRule="auto"/>
+        <w:textAlignment w:val="center"/>
+        <w:rPr>
+          <w:rFonts w:asciiTheme="minorEastAsia" w:hAnsiTheme="minorEastAsia" w:cstheme="minorEastAsia"/>
+          <w:sz w:val="24"/>
+          <w:szCs w:val="24"/>
+        </w:rPr>
+      </w:pPr>
+      <w:r>
+        <w:rPr>
+          <w:rFonts w:asciiTheme="minorEastAsia" w:hAnsiTheme="minorEastAsia" w:cstheme="minorEastAsia" w:hint="eastAsia"/>
+          <w:color w:val="FF0000"/>
+          <w:sz w:val="24"/>
+          <w:szCs w:val="24"/>
+        </w:rPr>
+        <w:t>错解：</w:t>
+      </w:r>
+      <w:r>
+        <w:rPr>
+          <w:rFonts w:asciiTheme="minorEastAsia" w:hAnsiTheme="minorEastAsia" w:cstheme="minorEastAsia" w:hint="eastAsia"/>
+          <w:sz w:val="24"/>
+          <w:szCs w:val="24"/>
+        </w:rPr>
+        <w:t>A、C、D</w:t>
+      </w:r>
+    </w:p>
+    <w:p>
+      <w:pPr>
+        <w:spacing w:line="360" w:lineRule="auto"/>
+        <w:textAlignment w:val="center"/>
+        <w:rPr>
+          <w:rFonts w:asciiTheme="minorEastAsia" w:hAnsiTheme="minorEastAsia" w:cstheme="minorEastAsia"/>
+          <w:sz w:val="24"/>
+          <w:szCs w:val="24"/>
+        </w:rPr>
+      </w:pPr>
+      <w:r>
+        <w:rPr>
+          <w:rFonts w:asciiTheme="minorEastAsia" w:hAnsiTheme="minorEastAsia" w:cstheme="minorEastAsia" w:hint="eastAsia"/>
+          <w:color w:val="FF0000"/>
+          <w:sz w:val="24"/>
+          <w:szCs w:val="24"/>
+        </w:rPr>
+        <w:t>分析：</w:t>
+      </w:r>
+      <w:r>
+        <w:rPr>
+          <w:rFonts w:asciiTheme="minorEastAsia" w:hAnsiTheme="minorEastAsia" w:cstheme="minorEastAsia" w:hint="eastAsia"/>
+          <w:sz w:val="24"/>
+          <w:szCs w:val="24"/>
+        </w:rPr>
+        <w:t>导数计算错误</w:t>
+      </w:r>
+    </w:p>
+    <w:p>
+      <w:pPr>
+        <w:spacing w:line="360" w:lineRule="auto"/>
+        <w:textAlignment w:val="center"/>
+        <w:rPr>
+          <w:rFonts w:asciiTheme="minorEastAsia" w:hAnsiTheme="minorEastAsia" w:cstheme="minorEastAsia"/>
+          <w:sz w:val="24"/>
+          <w:szCs w:val="24"/>
+        </w:rPr>
+      </w:pPr>
+      <w:r>
+        <w:rPr>
+          <w:rFonts w:asciiTheme="minorEastAsia" w:hAnsiTheme="minorEastAsia" w:cstheme="minorEastAsia" w:hint="eastAsia"/>
+          <w:color w:val="FF0000"/>
+          <w:sz w:val="24"/>
+          <w:szCs w:val="24"/>
+        </w:rPr>
+        <w:t>正解：</w:t>
+      </w:r>
+      <w:r>
+        <w:rPr>
+          <w:rFonts w:asciiTheme="minorEastAsia" w:hAnsiTheme="minorEastAsia" w:cstheme="minorEastAsia" w:hint="eastAsia"/>
+          <w:sz w:val="24"/>
+          <w:szCs w:val="24"/>
+        </w:rPr>
+        <w:t>∵</w:t>
+      </w:r>
+      <m:oMath>
+        <m:sSup>
+          <m:sSupPr>
+            <m:ctrlPr>
+              <w:rPr>
+                <w:rFonts w:ascii="Cambria Math" w:hAnsiTheme="minorEastAsia" w:cstheme="minorEastAsia"/>
+                <w:i/>
+                <w:sz w:val="24"/>
+                <w:szCs w:val="24"/>
+              </w:rPr>
+            </m:ctrlPr>
+          </m:sSupPr>
+          <m:e>
+            <m:r>
+              <w:rPr>
+                <w:rFonts w:ascii="Cambria Math" w:hAnsiTheme="minorEastAsia" w:cstheme="minorEastAsia"/>
+                <w:sz w:val="24"/>
+                <w:szCs w:val="24"/>
+              </w:rPr>
+              <m:t>y</m:t>
+            </m:r>
+          </m:e>
+          <m:sup>
+            <m:r>
+              <w:rPr>
+                <w:rFonts w:ascii="Cambria Math" w:hAnsiTheme="minorEastAsia" w:cstheme="minorEastAsia"/>
+                <w:sz w:val="24"/>
+                <w:szCs w:val="24"/>
+              </w:rPr>
+              <m:t>'</m:t>
+            </m:r>
+            <m:ctrlPr>
+              <w:rPr>
+                <w:rFonts w:ascii="Cambria Math" w:hAnsi="Cambria Math" w:cstheme="minorEastAsia"/>
+                <w:i/>
+                <w:sz w:val="24"/>
+                <w:szCs w:val="24"/>
+              </w:rPr>
+            </m:ctrlPr>
+          </m:sup>
+        </m:sSup>
+        <m:r>
+          <w:rPr>
+            <w:rFonts w:ascii="Cambria Math" w:hAnsiTheme="minorEastAsia" w:cstheme="minorEastAsia"/>
+            <w:sz w:val="24"/>
+            <w:szCs w:val="24"/>
+          </w:rPr>
+          <m:t>=</m:t>
+        </m:r>
+        <m:f>
+          <m:fPr>
+            <m:ctrlPr>
+              <w:rPr>
+                <w:rFonts w:ascii="Cambria Math" w:hAnsiTheme="minorEastAsia" w:cstheme="minorEastAsia"/>
+                <w:i/>
+                <w:sz w:val="24"/>
+                <w:szCs w:val="24"/>
+              </w:rPr>
+            </m:ctrlPr>
+          </m:fPr>
+          <m:num>
+            <m:func>
+              <m:funcPr>
+                <m:ctrlPr>
+                  <w:rPr>
+                    <w:rFonts w:ascii="Cambria Math" w:hAnsiTheme="minorEastAsia" w:cstheme="minorEastAsia"/>
+                    <w:i/>
+                    <w:sz w:val="24"/>
+                    <w:szCs w:val="24"/>
+                  </w:rPr>
+                </m:ctrlPr>
+              </m:funcPr>
+              <m:fName>
+                <m:r>
+                  <w:rPr>
+                    <w:rFonts w:ascii="Cambria Math" w:hAnsiTheme="minorEastAsia" w:cstheme="minorEastAsia"/>
+                    <w:sz w:val="24"/>
+                    <w:szCs w:val="24"/>
+                  </w:rPr>
+                  <m:t>cos</m:t>
+                </m:r>
+              </m:fName>
+              <m:e>
+                <m:r>
+                  <w:rPr>
+                    <w:rFonts w:ascii="Cambria Math" w:hAnsiTheme="minorEastAsia" w:cstheme="minorEastAsia"/>
+                    <w:sz w:val="24"/>
+                    <w:szCs w:val="24"/>
+                  </w:rPr>
+                  <m:t>x</m:t>
+                </m:r>
+              </m:e>
+            </m:func>
+            <m:r>
+              <w:rPr>
+                <w:rFonts w:ascii="Cambria Math" w:hAnsiTheme="minorEastAsia" w:cstheme="minorEastAsia"/>
+                <w:sz w:val="24"/>
+                <w:szCs w:val="24"/>
+              </w:rPr>
+              <m:t>(</m:t>
+            </m:r>
+            <m:func>
+              <m:funcPr>
+                <m:ctrlPr>
+                  <w:rPr>
+                    <w:rFonts w:ascii="Cambria Math" w:hAnsiTheme="minorEastAsia" w:cstheme="minorEastAsia"/>
+                    <w:i/>
+                    <w:sz w:val="24"/>
+                    <w:szCs w:val="24"/>
+                  </w:rPr>
+                </m:ctrlPr>
+              </m:funcPr>
+              <m:fName>
+                <m:r>
+                  <w:rPr>
+                    <w:rFonts w:ascii="Cambria Math" w:hAnsiTheme="minorEastAsia" w:cstheme="minorEastAsia"/>
+                    <w:sz w:val="24"/>
+                    <w:szCs w:val="24"/>
+                  </w:rPr>
+                  <m:t>sin</m:t>
+                </m:r>
+              </m:fName>
+              <m:e>
+                <m:r>
+                  <w:rPr>
+                    <w:rFonts w:ascii="Cambria Math" w:hAnsiTheme="minorEastAsia" w:cstheme="minorEastAsia"/>
+                    <w:sz w:val="24"/>
+                    <w:szCs w:val="24"/>
+                  </w:rPr>
+                  <m:t>x</m:t>
+                </m:r>
+              </m:e>
+            </m:func>
+            <m:r>
+              <w:rPr>
+                <w:rFonts w:ascii="Cambria Math" w:hAnsiTheme="minorEastAsia" w:cstheme="minorEastAsia"/>
+                <w:sz w:val="24"/>
+                <w:szCs w:val="24"/>
+              </w:rPr>
+              <m:t>+</m:t>
+            </m:r>
+            <m:func>
+              <m:funcPr>
+                <m:ctrlPr>
+                  <w:rPr>
+                    <w:rFonts w:ascii="Cambria Math" w:hAnsiTheme="minorEastAsia" w:cstheme="minorEastAsia"/>
+                    <w:i/>
+                    <w:sz w:val="24"/>
+                    <w:szCs w:val="24"/>
+                  </w:rPr>
+                </m:ctrlPr>
+              </m:funcPr>
+              <m:fName>
+                <m:r>
+                  <w:rPr>
+                    <w:rFonts w:ascii="Cambria Math" w:hAnsiTheme="minorEastAsia" w:cstheme="minorEastAsia"/>
+                    <w:sz w:val="24"/>
+                    <w:szCs w:val="24"/>
+                  </w:rPr>
+                  <m:t>cos</m:t>
+                </m:r>
+              </m:fName>
+              <m:e>
+                <m:r>
+                  <w:rPr>
+                    <w:rFonts w:ascii="Cambria Math" w:hAnsiTheme="minorEastAsia" w:cstheme="minorEastAsia"/>
+                    <w:sz w:val="24"/>
+                    <w:szCs w:val="24"/>
+                  </w:rPr>
+                  <m:t>x</m:t>
+                </m:r>
+              </m:e>
+            </m:func>
+            <m:r>
+              <w:rPr>
+                <w:rFonts w:ascii="Cambria Math" w:hAnsiTheme="minorEastAsia" w:cstheme="minorEastAsia"/>
+                <w:sz w:val="24"/>
+                <w:szCs w:val="24"/>
+              </w:rPr>
+              <m:t>)</m:t>
+            </m:r>
+            <m:r>
+              <w:rPr>
+                <w:rFonts w:ascii="微软雅黑" w:hAnsi="微软雅黑" w:cs="微软雅黑" w:hint="eastAsia"/>
+                <w:sz w:val="24"/>
+                <w:szCs w:val="24"/>
+              </w:rPr>
+              <m:t>-</m:t>
+            </m:r>
+            <m:func>
+              <m:funcPr>
+                <m:ctrlPr>
+                  <w:rPr>
+                    <w:rFonts w:ascii="Cambria Math" w:hAnsiTheme="minorEastAsia" w:cstheme="minorEastAsia"/>
+                    <w:i/>
+                    <w:sz w:val="24"/>
+                    <w:szCs w:val="24"/>
+                  </w:rPr>
+                </m:ctrlPr>
+              </m:funcPr>
+              <m:fName>
+                <m:r>
+                  <w:rPr>
+                    <w:rFonts w:ascii="Cambria Math" w:hAnsiTheme="minorEastAsia" w:cstheme="minorEastAsia"/>
+                    <w:sz w:val="24"/>
+                    <w:szCs w:val="24"/>
+                  </w:rPr>
+                  <m:t>sin</m:t>
+                </m:r>
+              </m:fName>
+              <m:e>
+                <m:r>
+                  <w:rPr>
+                    <w:rFonts w:ascii="Cambria Math" w:hAnsiTheme="minorEastAsia" w:cstheme="minorEastAsia"/>
+                    <w:sz w:val="24"/>
+                    <w:szCs w:val="24"/>
+                  </w:rPr>
+                  <m:t>x</m:t>
+                </m:r>
+              </m:e>
+            </m:func>
+            <m:r>
+              <w:rPr>
+                <w:rFonts w:ascii="Cambria Math" w:hAnsiTheme="minorEastAsia" w:cstheme="minorEastAsia"/>
+                <w:sz w:val="24"/>
+                <w:szCs w:val="24"/>
+              </w:rPr>
+              <m:t>(</m:t>
+            </m:r>
+            <m:func>
+              <m:funcPr>
+                <m:ctrlPr>
+                  <w:rPr>
+                    <w:rFonts w:ascii="Cambria Math" w:hAnsiTheme="minorEastAsia" w:cstheme="minorEastAsia"/>
+                    <w:i/>
+                    <w:sz w:val="24"/>
+                    <w:szCs w:val="24"/>
+                  </w:rPr>
+                </m:ctrlPr>
+              </m:funcPr>
+              <m:fName>
+                <m:r>
+                  <w:rPr>
+                    <w:rFonts w:ascii="Cambria Math" w:hAnsiTheme="minorEastAsia" w:cstheme="minorEastAsia"/>
+                    <w:sz w:val="24"/>
+                    <w:szCs w:val="24"/>
+                  </w:rPr>
+                  <m:t>cos</m:t>
+                </m:r>
+              </m:fName>
+              <m:e>
+                <m:r>
+                  <w:rPr>
+                    <w:rFonts w:ascii="Cambria Math" w:hAnsiTheme="minorEastAsia" w:cstheme="minorEastAsia"/>
+                    <w:sz w:val="24"/>
+                    <w:szCs w:val="24"/>
+                  </w:rPr>
+                  <m:t>x</m:t>
+                </m:r>
+              </m:e>
+            </m:func>
+            <m:r>
+              <w:rPr>
+                <w:rFonts w:ascii="微软雅黑" w:hAnsi="微软雅黑" w:cs="微软雅黑" w:hint="eastAsia"/>
+                <w:sz w:val="24"/>
+                <w:szCs w:val="24"/>
+              </w:rPr>
+              <m:t>-</m:t>
+            </m:r>
+            <m:func>
+              <m:funcPr>
+                <m:ctrlPr>
+                  <w:rPr>
+                    <w:rFonts w:ascii="Cambria Math" w:hAnsiTheme="minorEastAsia" w:cstheme="minorEastAsia"/>
+                    <w:i/>
+                    <w:sz w:val="24"/>
+                    <w:szCs w:val="24"/>
+                  </w:rPr>
+                </m:ctrlPr>
+              </m:funcPr>
+              <m:fName>
+                <m:r>
+                  <w:rPr>
+                    <w:rFonts w:ascii="Cambria Math" w:hAnsiTheme="minorEastAsia" w:cstheme="minorEastAsia"/>
+                    <w:sz w:val="24"/>
+                    <w:szCs w:val="24"/>
+                  </w:rPr>
+                  <m:t>sin</m:t>
+                </m:r>
+              </m:fName>
+              <m:e>
+                <m:r>
+                  <w:rPr>
+                    <w:rFonts w:ascii="Cambria Math" w:hAnsiTheme="minorEastAsia" w:cstheme="minorEastAsia"/>
+                    <w:sz w:val="24"/>
+                    <w:szCs w:val="24"/>
+                  </w:rPr>
+                  <m:t>x</m:t>
+                </m:r>
+              </m:e>
+            </m:func>
+            <m:r>
+              <w:rPr>
+                <w:rFonts w:ascii="Cambria Math" w:hAnsiTheme="minorEastAsia" w:cstheme="minorEastAsia"/>
+                <w:sz w:val="24"/>
+                <w:szCs w:val="24"/>
+              </w:rPr>
+              <m:t>)</m:t>
+            </m:r>
+          </m:num>
+          <m:den>
+            <m:r>
+              <w:rPr>
+                <w:rFonts w:ascii="Cambria Math" w:hAnsiTheme="minorEastAsia" w:cstheme="minorEastAsia"/>
+                <w:sz w:val="24"/>
+                <w:szCs w:val="24"/>
+              </w:rPr>
+              <m:t>(</m:t>
+            </m:r>
+            <m:func>
+              <m:funcPr>
+                <m:ctrlPr>
+                  <w:rPr>
+                    <w:rFonts w:ascii="Cambria Math" w:hAnsiTheme="minorEastAsia" w:cstheme="minorEastAsia"/>
+                    <w:i/>
+                    <w:sz w:val="24"/>
+                    <w:szCs w:val="24"/>
+                  </w:rPr>
+                </m:ctrlPr>
+              </m:funcPr>
+              <m:fName>
+                <m:r>
+                  <w:rPr>
+                    <w:rFonts w:ascii="Cambria Math" w:hAnsiTheme="minorEastAsia" w:cstheme="minorEastAsia"/>
+                    <w:sz w:val="24"/>
+                    <w:szCs w:val="24"/>
+                  </w:rPr>
+                  <m:t>sin</m:t>
+                </m:r>
+              </m:fName>
+              <m:e>
+                <m:r>
+                  <w:rPr>
+                    <w:rFonts w:ascii="Cambria Math" w:hAnsiTheme="minorEastAsia" w:cstheme="minorEastAsia"/>
+                    <w:sz w:val="24"/>
+                    <w:szCs w:val="24"/>
+                  </w:rPr>
+                  <m:t>x</m:t>
+                </m:r>
+              </m:e>
+            </m:func>
+            <m:r>
+              <w:rPr>
+                <w:rFonts w:ascii="Cambria Math" w:hAnsiTheme="minorEastAsia" w:cstheme="minorEastAsia"/>
+                <w:sz w:val="24"/>
+                <w:szCs w:val="24"/>
+              </w:rPr>
+              <m:t>+</m:t>
+            </m:r>
+            <m:func>
+              <m:funcPr>
+                <m:ctrlPr>
+                  <w:rPr>
+                    <w:rFonts w:ascii="Cambria Math" w:hAnsiTheme="minorEastAsia" w:cstheme="minorEastAsia"/>
+                    <w:i/>
+                    <w:sz w:val="24"/>
+                    <w:szCs w:val="24"/>
+                  </w:rPr>
+                </m:ctrlPr>
+              </m:funcPr>
+              <m:fName>
+                <m:r>
+                  <w:rPr>
+                    <w:rFonts w:ascii="Cambria Math" w:hAnsiTheme="minorEastAsia" w:cstheme="minorEastAsia"/>
+                    <w:sz w:val="24"/>
+                    <w:szCs w:val="24"/>
+                  </w:rPr>
+                  <m:t>cos</m:t>
+                </m:r>
+              </m:fName>
+              <m:e>
+                <m:r>
+                  <w:rPr>
+                    <w:rFonts w:ascii="Cambria Math" w:hAnsiTheme="minorEastAsia" w:cstheme="minorEastAsia"/>
+                    <w:sz w:val="24"/>
+                    <w:szCs w:val="24"/>
+                  </w:rPr>
+                  <m:t>x</m:t>
+                </m:r>
+              </m:e>
+            </m:func>
+            <m:sSup>
+              <m:sSupPr>
+                <m:ctrlPr>
+                  <w:rPr>
+                    <w:rFonts w:ascii="Cambria Math" w:hAnsiTheme="minorEastAsia" w:cstheme="minorEastAsia"/>
+                    <w:i/>
+                    <w:sz w:val="24"/>
+                    <w:szCs w:val="24"/>
+                  </w:rPr>
+                </m:ctrlPr>
+              </m:sSupPr>
+              <m:e>
+                <m:r>
+                  <w:rPr>
+                    <w:rFonts w:ascii="Cambria Math" w:hAnsiTheme="minorEastAsia" w:cstheme="minorEastAsia"/>
+                    <w:sz w:val="24"/>
+                    <w:szCs w:val="24"/>
+                  </w:rPr>
+                  <m:t>)</m:t>
+                </m:r>
+              </m:e>
+              <m:sup>
+                <m:r>
+                  <w:rPr>
+                    <w:rFonts w:ascii="Cambria Math" w:hAnsiTheme="minorEastAsia" w:cstheme="minorEastAsia"/>
+                    <w:sz w:val="24"/>
+                    <w:szCs w:val="24"/>
+                  </w:rPr>
+                  <m:t>2</m:t>
+                </m:r>
+              </m:sup>
+            </m:sSup>
+            <m:ctrlPr>
+              <w:rPr>
+                <w:rFonts w:ascii="Cambria Math" w:hAnsi="Cambria Math" w:cstheme="minorEastAsia"/>
+                <w:i/>
+                <w:sz w:val="24"/>
+                <w:szCs w:val="24"/>
+              </w:rPr>
+            </m:ctrlPr>
+          </m:den>
+        </m:f>
+        <m:r>
+          <w:rPr>
+            <w:rFonts w:ascii="Cambria Math" w:hAnsiTheme="minorEastAsia" w:cstheme="minorEastAsia"/>
+            <w:sz w:val="24"/>
+            <w:szCs w:val="24"/>
+          </w:rPr>
+          <m:t>=</m:t>
+        </m:r>
+        <m:f>
+          <m:fPr>
+            <m:ctrlPr>
+              <w:rPr>
+                <w:rFonts w:ascii="Cambria Math" w:hAnsiTheme="minorEastAsia" w:cstheme="minorEastAsia"/>
+                <w:i/>
+                <w:sz w:val="24"/>
+                <w:szCs w:val="24"/>
+              </w:rPr>
+            </m:ctrlPr>
+          </m:fPr>
+          <m:num>
+            <m:r>
+              <w:rPr>
+                <w:rFonts w:ascii="Cambria Math" w:hAnsiTheme="minorEastAsia" w:cstheme="minorEastAsia"/>
+                <w:sz w:val="24"/>
+                <w:szCs w:val="24"/>
+              </w:rPr>
+              <m:t>1</m:t>
+            </m:r>
+          </m:num>
+          <m:den>
+            <m:r>
+              <w:rPr>
+                <w:rFonts w:ascii="Cambria Math" w:hAnsiTheme="minorEastAsia" w:cstheme="minorEastAsia"/>
+                <w:sz w:val="24"/>
+                <w:szCs w:val="24"/>
+              </w:rPr>
+              <m:t>(</m:t>
+            </m:r>
+            <m:func>
+              <m:funcPr>
+                <m:ctrlPr>
+                  <w:rPr>
+                    <w:rFonts w:ascii="Cambria Math" w:hAnsiTheme="minorEastAsia" w:cstheme="minorEastAsia"/>
+                    <w:i/>
+                    <w:sz w:val="24"/>
+                    <w:szCs w:val="24"/>
+                  </w:rPr>
+                </m:ctrlPr>
+              </m:funcPr>
+              <m:fName>
+                <m:r>
+                  <w:rPr>
+                    <w:rFonts w:ascii="Cambria Math" w:hAnsiTheme="minorEastAsia" w:cstheme="minorEastAsia"/>
+                    <w:sz w:val="24"/>
+                    <w:szCs w:val="24"/>
+                  </w:rPr>
+                  <m:t>sin</m:t>
+                </m:r>
+              </m:fName>
+              <m:e>
+                <m:r>
+                  <w:rPr>
+                    <w:rFonts w:ascii="Cambria Math" w:hAnsiTheme="minorEastAsia" w:cstheme="minorEastAsia"/>
+                    <w:sz w:val="24"/>
+                    <w:szCs w:val="24"/>
+                  </w:rPr>
+                  <m:t>x</m:t>
+                </m:r>
+              </m:e>
+            </m:func>
+            <m:r>
+              <w:rPr>
+                <w:rFonts w:ascii="Cambria Math" w:hAnsiTheme="minorEastAsia" w:cstheme="minorEastAsia"/>
+                <w:sz w:val="24"/>
+                <w:szCs w:val="24"/>
+              </w:rPr>
+              <m:t>+</m:t>
+            </m:r>
+            <m:func>
+              <m:funcPr>
+                <m:ctrlPr>
+                  <w:rPr>
+                    <w:rFonts w:ascii="Cambria Math" w:hAnsiTheme="minorEastAsia" w:cstheme="minorEastAsia"/>
+                    <w:i/>
+                    <w:sz w:val="24"/>
+                    <w:szCs w:val="24"/>
+                  </w:rPr>
+                </m:ctrlPr>
+              </m:funcPr>
+              <m:fName>
+                <m:r>
+                  <w:rPr>
+                    <w:rFonts w:ascii="Cambria Math" w:hAnsiTheme="minorEastAsia" w:cstheme="minorEastAsia"/>
+                    <w:sz w:val="24"/>
+                    <w:szCs w:val="24"/>
+                  </w:rPr>
+                  <m:t>cos</m:t>
+                </m:r>
+              </m:fName>
+              <m:e>
+                <m:r>
+                  <w:rPr>
+                    <w:rFonts w:ascii="Cambria Math" w:hAnsiTheme="minorEastAsia" w:cstheme="minorEastAsia"/>
+                    <w:sz w:val="24"/>
+                    <w:szCs w:val="24"/>
+                  </w:rPr>
+                  <m:t>x</m:t>
+                </m:r>
+              </m:e>
+            </m:func>
+            <m:sSup>
+              <m:sSupPr>
+                <m:ctrlPr>
+                  <w:rPr>
+                    <w:rFonts w:ascii="Cambria Math" w:hAnsiTheme="minorEastAsia" w:cstheme="minorEastAsia"/>
+                    <w:i/>
+                    <w:sz w:val="24"/>
+                    <w:szCs w:val="24"/>
+                  </w:rPr>
+                </m:ctrlPr>
+              </m:sSupPr>
+              <m:e>
+                <m:r>
+                  <w:rPr>
+                    <w:rFonts w:ascii="Cambria Math" w:hAnsiTheme="minorEastAsia" w:cstheme="minorEastAsia"/>
+                    <w:sz w:val="24"/>
+                    <w:szCs w:val="24"/>
+                  </w:rPr>
+                  <m:t>)</m:t>
+                </m:r>
+              </m:e>
+              <m:sup>
+                <m:r>
+                  <w:rPr>
+                    <w:rFonts w:ascii="Cambria Math" w:hAnsiTheme="minorEastAsia" w:cstheme="minorEastAsia"/>
+                    <w:sz w:val="24"/>
+                    <w:szCs w:val="24"/>
+                  </w:rPr>
+                  <m:t>2</m:t>
+                </m:r>
+              </m:sup>
+            </m:sSup>
+            <m:ctrlPr>
+              <w:rPr>
+                <w:rFonts w:ascii="Cambria Math" w:hAnsi="Cambria Math" w:cstheme="minorEastAsia"/>
+                <w:i/>
+                <w:sz w:val="24"/>
+                <w:szCs w:val="24"/>
+              </w:rPr>
+            </m:ctrlPr>
+          </m:den>
+        </m:f>
+      </m:oMath>
+    </w:p>
+    <w:p>
+      <w:pPr>
+        <w:spacing w:line="360" w:lineRule="auto"/>
+        <w:textAlignment w:val="center"/>
+        <w:rPr>
+          <w:rFonts w:asciiTheme="minorEastAsia" w:hAnsiTheme="minorEastAsia" w:cstheme="minorEastAsia"/>
+          <w:sz w:val="24"/>
+          <w:szCs w:val="24"/>
+        </w:rPr>
+      </w:pPr>
+      <w:r>
+        <w:rPr>
+          <w:rFonts w:asciiTheme="minorEastAsia" w:hAnsiTheme="minorEastAsia" w:cstheme="minorEastAsia" w:hint="eastAsia"/>
+          <w:sz w:val="24"/>
+          <w:szCs w:val="24"/>
+        </w:rPr>
+        <w:t>故</w:t>
+      </w:r>
+      <m:oMath>
+        <m:sSup>
+          <m:sSupPr>
+            <m:ctrlPr>
+              <w:rPr>
+                <w:rFonts w:ascii="Cambria Math" w:hAnsiTheme="minorEastAsia" w:cstheme="minorEastAsia"/>
+                <w:i/>
+                <w:sz w:val="24"/>
+                <w:szCs w:val="24"/>
+              </w:rPr>
+            </m:ctrlPr>
+          </m:sSupPr>
+          <m:e>
+            <m:r>
+              <w:rPr>
+                <w:rFonts w:ascii="Cambria Math" w:hAnsiTheme="minorEastAsia" w:cstheme="minorEastAsia"/>
+                <w:sz w:val="24"/>
+                <w:szCs w:val="24"/>
+              </w:rPr>
+              <m:t>y</m:t>
+            </m:r>
+          </m:e>
+          <m:sup>
+            <m:r>
+              <w:rPr>
+                <w:rFonts w:ascii="Cambria Math" w:hAnsiTheme="minorEastAsia" w:cstheme="minorEastAsia"/>
+                <w:sz w:val="24"/>
+                <w:szCs w:val="24"/>
+              </w:rPr>
+              <m:t>'</m:t>
+            </m:r>
+            <m:ctrlPr>
+              <w:rPr>
+                <w:rFonts w:ascii="Cambria Math" w:hAnsi="Cambria Math" w:cstheme="minorEastAsia"/>
+                <w:i/>
+                <w:sz w:val="24"/>
+                <w:szCs w:val="24"/>
+              </w:rPr>
+            </m:ctrlPr>
+          </m:sup>
+        </m:sSup>
+        <m:sSub>
+          <m:sSubPr>
+            <m:ctrlPr>
+              <w:rPr>
+                <w:rFonts w:ascii="Cambria Math" w:hAnsiTheme="minorEastAsia" w:cstheme="minorEastAsia"/>
+                <w:i/>
+                <w:sz w:val="24"/>
+                <w:szCs w:val="24"/>
+              </w:rPr>
+            </m:ctrlPr>
+          </m:sSubPr>
+          <m:e>
+            <m:r>
+              <w:rPr>
+                <w:rFonts w:ascii="Cambria Math" w:hAnsiTheme="minorEastAsia" w:cstheme="minorEastAsia"/>
+                <w:sz w:val="24"/>
+                <w:szCs w:val="24"/>
+              </w:rPr>
+              <m:t>|</m:t>
+            </m:r>
+          </m:e>
+          <m:sub>
+            <m:r>
+              <w:rPr>
+                <w:rFonts w:ascii="Cambria Math" w:hAnsiTheme="minorEastAsia" w:cstheme="minorEastAsia"/>
+                <w:sz w:val="24"/>
+                <w:szCs w:val="24"/>
+              </w:rPr>
+              <m:t>x=</m:t>
+            </m:r>
+            <m:f>
+              <m:fPr>
+                <m:ctrlPr>
+                  <w:rPr>
+                    <w:rFonts w:ascii="Cambria Math" w:hAnsiTheme="minorEastAsia" w:cstheme="minorEastAsia"/>
+                    <w:i/>
+                    <w:sz w:val="24"/>
+                    <w:szCs w:val="24"/>
+                  </w:rPr>
+                </m:ctrlPr>
+              </m:fPr>
+              <m:num>
+                <m:r>
+                  <w:rPr>
+                    <w:rFonts w:ascii="Cambria Math" w:hAnsiTheme="minorEastAsia" w:cstheme="minorEastAsia"/>
+                    <w:sz w:val="24"/>
+                    <w:szCs w:val="24"/>
+                  </w:rPr>
+                  <m:t>π</m:t>
+                </m:r>
+              </m:num>
+              <m:den>
+                <m:r>
+                  <w:rPr>
+                    <w:rFonts w:ascii="Cambria Math" w:hAnsiTheme="minorEastAsia" w:cstheme="minorEastAsia"/>
+                    <w:sz w:val="24"/>
+                    <w:szCs w:val="24"/>
+                  </w:rPr>
+                  <m:t>4</m:t>
+                </m:r>
+              </m:den>
+            </m:f>
+            <m:ctrlPr>
+              <w:rPr>
+                <w:rFonts w:ascii="Cambria Math" w:hAnsi="Cambria Math" w:cstheme="minorEastAsia"/>
+                <w:i/>
+                <w:sz w:val="24"/>
+                <w:szCs w:val="24"/>
+              </w:rPr>
+            </m:ctrlPr>
+          </m:sub>
+        </m:sSub>
+        <m:r>
+          <w:rPr>
+            <w:rFonts w:ascii="Cambria Math" w:hAnsiTheme="minorEastAsia" w:cstheme="minorEastAsia"/>
+            <w:sz w:val="24"/>
+            <w:szCs w:val="24"/>
+          </w:rPr>
+          <m:t>=</m:t>
+        </m:r>
+        <m:f>
+          <m:fPr>
+            <m:ctrlPr>
+              <w:rPr>
+                <w:rFonts w:ascii="Cambria Math" w:hAnsiTheme="minorEastAsia" w:cstheme="minorEastAsia"/>
+                <w:i/>
+                <w:sz w:val="24"/>
+                <w:szCs w:val="24"/>
+              </w:rPr>
+            </m:ctrlPr>
+          </m:fPr>
+          <m:num>
+            <m:r>
+              <w:rPr>
+                <w:rFonts w:ascii="Cambria Math" w:hAnsiTheme="minorEastAsia" w:cstheme="minorEastAsia"/>
+                <w:sz w:val="24"/>
+                <w:szCs w:val="24"/>
+              </w:rPr>
+              <m:t>1</m:t>
+            </m:r>
+          </m:num>
+          <m:den>
+            <m:r>
+              <w:rPr>
+                <w:rFonts w:ascii="Cambria Math" w:hAnsiTheme="minorEastAsia" w:cstheme="minorEastAsia"/>
+                <w:sz w:val="24"/>
+                <w:szCs w:val="24"/>
+              </w:rPr>
+              <m:t>2</m:t>
+            </m:r>
+          </m:den>
+        </m:f>
+      </m:oMath>
+      <w:r>
+        <w:rPr>
+          <w:rFonts w:asciiTheme="minorEastAsia" w:hAnsiTheme="minorEastAsia" w:cstheme="minorEastAsia" w:hint="eastAsia"/>
+          <w:sz w:val="24"/>
+          <w:szCs w:val="24"/>
+        </w:rPr>
+        <w:t>，</w:t>
+      </w:r>
+    </w:p>
+    <w:p>
+      <w:pPr>
+        <w:spacing w:line="360" w:lineRule="auto"/>
+        <w:textAlignment w:val="center"/>
+        <w:rPr>
+          <w:rFonts w:asciiTheme="minorEastAsia" w:hAnsiTheme="minorEastAsia" w:cstheme="minorEastAsia"/>
+          <w:sz w:val="24"/>
+          <w:szCs w:val="24"/>
+        </w:rPr>
+      </w:pPr>
+      <w:r>
+        <w:rPr>
+          <w:rFonts w:asciiTheme="minorEastAsia" w:hAnsiTheme="minorEastAsia" w:cstheme="minorEastAsia" w:hint="eastAsia"/>
+          <w:sz w:val="24"/>
+          <w:szCs w:val="24"/>
+        </w:rPr>
+        <w:t>∴曲线在点</w:t>
+      </w:r>
+      <m:oMath>
+        <m:r>
+          <w:rPr>
+            <w:rFonts w:ascii="Cambria Math" w:hAnsi="Cambria Math" w:cstheme="minorEastAsia"/>
+            <w:sz w:val="24"/>
+            <w:szCs w:val="24"/>
+          </w:rPr>
+          <m:t>M(</m:t>
+        </m:r>
+        <m:f>
+          <m:fPr>
+            <m:ctrlPr>
+              <w:rPr>
+                <w:rFonts w:ascii="Cambria Math" w:hAnsi="Cambria Math" w:cstheme="minorEastAsia"/>
+                <w:i/>
+                <w:sz w:val="24"/>
+                <w:szCs w:val="24"/>
+              </w:rPr>
+            </m:ctrlPr>
+          </m:fPr>
+          <m:num>
+            <m:r>
+              <w:rPr>
+                <w:rFonts w:ascii="Cambria Math" w:hAnsi="Cambria Math" w:cstheme="minorEastAsia"/>
+                <w:sz w:val="24"/>
+                <w:szCs w:val="24"/>
+              </w:rPr>
+              <m:t>π</m:t>
+            </m:r>
+          </m:num>
+          <m:den>
+            <m:r>
+              <w:rPr>
+                <w:rFonts w:ascii="Cambria Math" w:hAnsi="Cambria Math" w:cstheme="minorEastAsia"/>
+                <w:sz w:val="24"/>
+                <w:szCs w:val="24"/>
+              </w:rPr>
+              <m:t>4</m:t>
+            </m:r>
+          </m:den>
+        </m:f>
+        <m:r>
+          <w:rPr>
+            <w:rFonts w:ascii="Cambria Math" w:hAnsi="Cambria Math" w:cstheme="minorEastAsia"/>
+            <w:sz w:val="24"/>
+            <w:szCs w:val="24"/>
+          </w:rPr>
+          <m:t>,0)</m:t>
+        </m:r>
+      </m:oMath>
+      <w:r>
+        <w:rPr>
+          <w:rFonts w:asciiTheme="minorEastAsia" w:hAnsiTheme="minorEastAsia" w:cstheme="minorEastAsia" w:hint="eastAsia"/>
+          <w:sz w:val="24"/>
+          <w:szCs w:val="24"/>
+        </w:rPr>
+        <w:t>处的切线的斜率为</w:t>
+      </w:r>
+      <m:oMath>
+        <m:f>
+          <m:fPr>
+            <m:ctrlPr>
+              <w:rPr>
+                <w:rFonts w:ascii="Cambria Math" w:hAnsiTheme="minorEastAsia" w:cstheme="minorEastAsia"/>
+                <w:i/>
+                <w:sz w:val="24"/>
+                <w:szCs w:val="24"/>
+              </w:rPr>
+            </m:ctrlPr>
+          </m:fPr>
+          <m:num>
+            <m:r>
+              <w:rPr>
+                <w:rFonts w:ascii="Cambria Math" w:hAnsiTheme="minorEastAsia" w:cstheme="minorEastAsia"/>
+                <w:sz w:val="24"/>
+                <w:szCs w:val="24"/>
+              </w:rPr>
+              <m:t>1</m:t>
+            </m:r>
+          </m:num>
+          <m:den>
+            <m:r>
+              <w:rPr>
+                <w:rFonts w:ascii="Cambria Math" w:hAnsiTheme="minorEastAsia" w:cstheme="minorEastAsia"/>
+                <w:sz w:val="24"/>
+                <w:szCs w:val="24"/>
+              </w:rPr>
+              <m:t>2</m:t>
+            </m:r>
+          </m:den>
+        </m:f>
+      </m:oMath>
+      <w:r>
+        <w:rPr>
+          <w:rFonts w:asciiTheme="minorEastAsia" w:hAnsiTheme="minorEastAsia" w:cstheme="minorEastAsia" w:hint="eastAsia"/>
+          <w:sz w:val="24"/>
+          <w:szCs w:val="24"/>
+        </w:rPr>
+        <w:t>.</w:t>
+      </w:r>
+    </w:p>
+    <w:p>
+      <w:pPr>
+        <w:spacing w:line="360" w:lineRule="auto"/>
+        <w:textAlignment w:val="center"/>
+        <w:rPr>
+          <w:rFonts w:asciiTheme="minorEastAsia" w:hAnsiTheme="minorEastAsia" w:cstheme="minorEastAsia"/>
+          <w:sz w:val="24"/>
+          <w:szCs w:val="24"/>
+        </w:rPr>
+      </w:pPr>
     </w:p>
     <w:sectPr>
       <w:pgSz w:w="11906" w:h="16838"/>
@@ -3945,10 +6565,78 @@
   <w:style w:type="paragraph" w:default="1" w:styleId="a">
     <w:name w:val="Normal"/>
     <w:qFormat/>
+    <w:rsid w:val="00703D89"/>
     <w:pPr>
       <w:widowControl w:val="0"/>
       <w:jc w:val="both"/>
     </w:pPr>
+  </w:style>
+  <w:style w:type="paragraph" w:styleId="1">
+    <w:name w:val="heading 1"/>
+    <w:basedOn w:val="a"/>
+    <w:next w:val="a"/>
+    <w:link w:val="10"/>
+    <w:uiPriority w:val="9"/>
+    <w:qFormat/>
+    <w:rsid w:val="009C63A3"/>
+    <w:pPr>
+      <w:keepNext/>
+      <w:keepLines/>
+      <w:spacing w:before="340" w:after="330" w:line="578" w:lineRule="auto"/>
+      <w:outlineLvl w:val="0"/>
+    </w:pPr>
+    <w:rPr>
+      <w:b/>
+      <w:bCs/>
+      <w:kern w:val="44"/>
+      <w:sz w:val="44"/>
+      <w:szCs w:val="44"/>
+    </w:rPr>
+  </w:style>
+  <w:style w:type="paragraph" w:styleId="2">
+    <w:name w:val="heading 2"/>
+    <w:basedOn w:val="a"/>
+    <w:next w:val="a"/>
+    <w:link w:val="20"/>
+    <w:uiPriority w:val="9"/>
+    <w:unhideWhenUsed/>
+    <w:qFormat/>
+    <w:rsid w:val="009C63A3"/>
+    <w:pPr>
+      <w:keepNext/>
+      <w:keepLines/>
+      <w:spacing w:before="260" w:after="260" w:line="416" w:lineRule="auto"/>
+      <w:outlineLvl w:val="1"/>
+    </w:pPr>
+    <w:rPr>
+      <w:rFonts w:asciiTheme="majorHAnsi" w:eastAsiaTheme="majorEastAsia" w:hAnsiTheme="majorHAnsi" w:cstheme="majorBidi"/>
+      <w:b/>
+      <w:bCs/>
+      <w:sz w:val="32"/>
+      <w:szCs w:val="32"/>
+    </w:rPr>
+  </w:style>
+  <w:style w:type="paragraph" w:styleId="3">
+    <w:name w:val="heading 3"/>
+    <w:basedOn w:val="a"/>
+    <w:next w:val="a"/>
+    <w:link w:val="30"/>
+    <w:uiPriority w:val="9"/>
+    <w:unhideWhenUsed/>
+    <w:qFormat/>
+    <w:rsid w:val="009C63A3"/>
+    <w:pPr>
+      <w:keepNext/>
+      <w:keepLines/>
+      <w:spacing w:before="260" w:after="260" w:line="416" w:lineRule="auto"/>
+      <w:outlineLvl w:val="2"/>
+    </w:pPr>
+    <w:rPr>
+      <w:b/>
+      <w:bCs/>
+      <w:sz w:val="32"/>
+      <w:szCs w:val="32"/>
+    </w:rPr>
   </w:style>
   <w:style w:type="character" w:default="1" w:styleId="a0">
     <w:name w:val="Default Paragraph Font"/>
@@ -4064,7 +6752,682 @@
       <w:szCs w:val="18"/>
     </w:rPr>
   </w:style>
+  <w:style w:type="character" w:customStyle="1" w:styleId="10">
+    <w:name w:val="标题 1 字符"/>
+    <w:basedOn w:val="a0"/>
+    <w:link w:val="1"/>
+    <w:uiPriority w:val="9"/>
+    <w:rsid w:val="009C63A3"/>
+    <w:rPr>
+      <w:b/>
+      <w:bCs/>
+      <w:kern w:val="44"/>
+      <w:sz w:val="44"/>
+      <w:szCs w:val="44"/>
+    </w:rPr>
+  </w:style>
+  <w:style w:type="character" w:customStyle="1" w:styleId="20">
+    <w:name w:val="标题 2 字符"/>
+    <w:basedOn w:val="a0"/>
+    <w:link w:val="2"/>
+    <w:uiPriority w:val="9"/>
+    <w:rsid w:val="009C63A3"/>
+    <w:rPr>
+      <w:rFonts w:asciiTheme="majorHAnsi" w:eastAsiaTheme="majorEastAsia" w:hAnsiTheme="majorHAnsi" w:cstheme="majorBidi"/>
+      <w:b/>
+      <w:bCs/>
+      <w:sz w:val="32"/>
+      <w:szCs w:val="32"/>
+    </w:rPr>
+  </w:style>
+  <w:style w:type="character" w:customStyle="1" w:styleId="30">
+    <w:name w:val="标题 3 字符"/>
+    <w:basedOn w:val="a0"/>
+    <w:link w:val="3"/>
+    <w:uiPriority w:val="9"/>
+    <w:rsid w:val="009C63A3"/>
+    <w:rPr>
+      <w:b/>
+      <w:bCs/>
+      <w:sz w:val="32"/>
+      <w:szCs w:val="32"/>
+    </w:rPr>
+  </w:style>
+  <w:style w:type="paragraph" w:styleId="TOC">
+    <w:name w:val="TOC Heading"/>
+    <w:basedOn w:val="1"/>
+    <w:next w:val="a"/>
+    <w:uiPriority w:val="39"/>
+    <w:unhideWhenUsed/>
+    <w:qFormat/>
+    <w:rsid w:val="0014652C"/>
+    <w:pPr>
+      <w:widowControl/>
+      <w:spacing w:before="240" w:after="0" w:line="259" w:lineRule="auto"/>
+      <w:jc w:val="left"/>
+      <w:outlineLvl w:val="9"/>
+    </w:pPr>
+    <w:rPr>
+      <w:rFonts w:asciiTheme="majorHAnsi" w:eastAsiaTheme="majorEastAsia" w:hAnsiTheme="majorHAnsi" w:cstheme="majorBidi"/>
+      <w:b w:val="0"/>
+      <w:bCs w:val="0"/>
+      <w:color w:val="2E74B5" w:themeColor="accent1" w:themeShade="BF"/>
+      <w:kern w:val="0"/>
+      <w:sz w:val="32"/>
+      <w:szCs w:val="32"/>
+    </w:rPr>
+  </w:style>
+  <w:style w:type="paragraph" w:styleId="11">
+    <w:name w:val="toc 1"/>
+    <w:basedOn w:val="a"/>
+    <w:next w:val="a"/>
+    <w:autoRedefine/>
+    <w:uiPriority w:val="39"/>
+    <w:unhideWhenUsed/>
+    <w:rsid w:val="0014652C"/>
+  </w:style>
+  <w:style w:type="paragraph" w:styleId="21">
+    <w:name w:val="toc 2"/>
+    <w:basedOn w:val="a"/>
+    <w:next w:val="a"/>
+    <w:autoRedefine/>
+    <w:uiPriority w:val="39"/>
+    <w:unhideWhenUsed/>
+    <w:rsid w:val="0014652C"/>
+    <w:pPr>
+      <w:ind w:leftChars="200" w:left="420"/>
+    </w:pPr>
+  </w:style>
+  <w:style w:type="paragraph" w:styleId="31">
+    <w:name w:val="toc 3"/>
+    <w:basedOn w:val="a"/>
+    <w:next w:val="a"/>
+    <w:autoRedefine/>
+    <w:uiPriority w:val="39"/>
+    <w:unhideWhenUsed/>
+    <w:rsid w:val="0014652C"/>
+    <w:pPr>
+      <w:ind w:leftChars="400" w:left="840"/>
+    </w:pPr>
+  </w:style>
+  <w:style w:type="character" w:styleId="a9">
+    <w:name w:val="Hyperlink"/>
+    <w:basedOn w:val="a0"/>
+    <w:uiPriority w:val="99"/>
+    <w:unhideWhenUsed/>
+    <w:rsid w:val="0014652C"/>
+    <w:rPr>
+      <w:color w:val="0563C1" w:themeColor="hyperlink"/>
+      <w:u w:val="single"/>
+    </w:rPr>
+  </w:style>
 </w:styles>
+</file>
+
+<file path=word/glossary/document.xml><?xml version="1.0" encoding="utf-8"?>
+<w:glossaryDocument xmlns:wpc="http://schemas.microsoft.com/office/word/2010/wordprocessingCanvas" xmlns:cx="http://schemas.microsoft.com/office/drawing/2014/chartex" xmlns:mc="http://schemas.openxmlformats.org/markup-compatibility/2006" xmlns:o="urn:schemas-microsoft-com:office:office" xmlns:r="http://schemas.openxmlformats.org/officeDocument/2006/relationships" xmlns:m="http://schemas.openxmlformats.org/officeDocument/2006/math" xmlns:v="urn:schemas-microsoft-com:vml" xmlns:wp14="http://schemas.microsoft.com/office/word/2010/wordprocessingDrawing" xmlns:wp="http://schemas.openxmlformats.org/drawingml/2006/wordprocessingDrawing" xmlns:w10="urn:schemas-microsoft-com:office:word" xmlns:w="http://schemas.openxmlformats.org/wordprocessingml/2006/main" xmlns:w14="http://schemas.microsoft.com/office/word/2010/wordml" xmlns:w15="http://schemas.microsoft.com/office/word/2012/wordml" xmlns:w16se="http://schemas.microsoft.com/office/word/2015/wordml/symex" xmlns:wpg="http://schemas.microsoft.com/office/word/2010/wordprocessingGroup" xmlns:wpi="http://schemas.microsoft.com/office/word/2010/wordprocessingInk" xmlns:wne="http://schemas.microsoft.com/office/word/2006/wordml" xmlns:wps="http://schemas.microsoft.com/office/word/2010/wordprocessingShape" mc:Ignorable="w14 w15 w16se wp14"/>
+</file>
+
+<file path=word/glossary/fontTable.xml><?xml version="1.0" encoding="utf-8"?>
+<w:fonts xmlns:mc="http://schemas.openxmlformats.org/markup-compatibility/2006" xmlns:r="http://schemas.openxmlformats.org/officeDocument/2006/relationships" xmlns:w="http://schemas.openxmlformats.org/wordprocessingml/2006/main" xmlns:w14="http://schemas.microsoft.com/office/word/2010/wordml" xmlns:w15="http://schemas.microsoft.com/office/word/2012/wordml" xmlns:w16se="http://schemas.microsoft.com/office/word/2015/wordml/symex" mc:Ignorable="w14 w15 w16se">
+  <w:font w:name="等线">
+    <w:altName w:val="DengXian"/>
+    <w:panose1 w:val="02010600030101010101"/>
+    <w:charset w:val="86"/>
+    <w:family w:val="auto"/>
+    <w:pitch w:val="variable"/>
+    <w:sig w:usb0="A00002BF" w:usb1="38CF7CFA" w:usb2="00000016" w:usb3="00000000" w:csb0="0004000F" w:csb1="00000000"/>
+  </w:font>
+  <w:font w:name="Times New Roman">
+    <w:panose1 w:val="02020603050405020304"/>
+    <w:charset w:val="00"/>
+    <w:family w:val="roman"/>
+    <w:pitch w:val="variable"/>
+    <w:sig w:usb0="E0002AFF" w:usb1="C0007843" w:usb2="00000009" w:usb3="00000000" w:csb0="000001FF" w:csb1="00000000"/>
+  </w:font>
+  <w:font w:name="等线 Light">
+    <w:panose1 w:val="02010600030101010101"/>
+    <w:charset w:val="86"/>
+    <w:family w:val="auto"/>
+    <w:pitch w:val="variable"/>
+    <w:sig w:usb0="A00002BF" w:usb1="38CF7CFA" w:usb2="00000016" w:usb3="00000000" w:csb0="0004000F" w:csb1="00000000"/>
+  </w:font>
+  <w:font w:name="宋体">
+    <w:altName w:val="SimSun"/>
+    <w:panose1 w:val="02010600030101010101"/>
+    <w:charset w:val="86"/>
+    <w:family w:val="auto"/>
+    <w:pitch w:val="variable"/>
+    <w:sig w:usb0="00000003" w:usb1="288F0000" w:usb2="00000016" w:usb3="00000000" w:csb0="00040001" w:csb1="00000000"/>
+  </w:font>
+  <w:font w:name="Courier New">
+    <w:panose1 w:val="02070309020205020404"/>
+    <w:charset w:val="00"/>
+    <w:family w:val="modern"/>
+    <w:pitch w:val="fixed"/>
+    <w:sig w:usb0="E0002EFF" w:usb1="C0007843" w:usb2="00000009" w:usb3="00000000" w:csb0="000001FF" w:csb1="00000000"/>
+  </w:font>
+  <w:font w:name="Cambria Math">
+    <w:panose1 w:val="02040503050406030204"/>
+    <w:charset w:val="00"/>
+    <w:family w:val="roman"/>
+    <w:pitch w:val="variable"/>
+    <w:sig w:usb0="E00006FF" w:usb1="420024FF" w:usb2="02000000" w:usb3="00000000" w:csb0="0000019F" w:csb1="00000000"/>
+  </w:font>
+  <w:font w:name="微软雅黑">
+    <w:panose1 w:val="020B0503020204020204"/>
+    <w:charset w:val="86"/>
+    <w:family w:val="swiss"/>
+    <w:pitch w:val="variable"/>
+    <w:sig w:usb0="80000287" w:usb1="2ACF3C50" w:usb2="00000016" w:usb3="00000000" w:csb0="0004001F" w:csb1="00000000"/>
+  </w:font>
+</w:fonts>
+</file>
+
+<file path=word/glossary/settings.xml><?xml version="1.0" encoding="utf-8"?>
+<w:settings xmlns:mc="http://schemas.openxmlformats.org/markup-compatibility/2006" xmlns:o="urn:schemas-microsoft-com:office:office" xmlns:r="http://schemas.openxmlformats.org/officeDocument/2006/relationships" xmlns:m="http://schemas.openxmlformats.org/officeDocument/2006/math" xmlns:v="urn:schemas-microsoft-com:vml" xmlns:w10="urn:schemas-microsoft-com:office:word" xmlns:w="http://schemas.openxmlformats.org/wordprocessingml/2006/main" xmlns:w14="http://schemas.microsoft.com/office/word/2010/wordml" xmlns:w15="http://schemas.microsoft.com/office/word/2012/wordml" xmlns:w16se="http://schemas.microsoft.com/office/word/2015/wordml/symex" xmlns:sl="http://schemas.openxmlformats.org/schemaLibrary/2006/main" mc:Ignorable="w14 w15 w16se">
+  <w:view w:val="normal"/>
+  <w:bordersDoNotSurroundHeader/>
+  <w:bordersDoNotSurroundFooter/>
+  <w:defaultTabStop w:val="420"/>
+  <w:drawingGridVerticalSpacing w:val="156"/>
+  <w:displayHorizontalDrawingGridEvery w:val="0"/>
+  <w:displayVerticalDrawingGridEvery w:val="2"/>
+  <w:characterSpacingControl w:val="compressPunctuation"/>
+  <w:compat>
+    <w:spaceForUL/>
+    <w:balanceSingleByteDoubleByteWidth/>
+    <w:doNotLeaveBackslashAlone/>
+    <w:ulTrailSpace/>
+    <w:doNotExpandShiftReturn/>
+    <w:adjustLineHeightInTable/>
+    <w:useFELayout/>
+    <w:compatSetting w:name="compatibilityMode" w:uri="http://schemas.microsoft.com/office/word" w:val="15"/>
+    <w:compatSetting w:name="overrideTableStyleFontSizeAndJustification" w:uri="http://schemas.microsoft.com/office/word" w:val="1"/>
+    <w:compatSetting w:name="enableOpenTypeFeatures" w:uri="http://schemas.microsoft.com/office/word" w:val="1"/>
+    <w:compatSetting w:name="doNotFlipMirrorIndents" w:uri="http://schemas.microsoft.com/office/word" w:val="1"/>
+    <w:compatSetting w:name="differentiateMultirowTableHeaders" w:uri="http://schemas.microsoft.com/office/word" w:val="1"/>
+  </w:compat>
+  <w:rsids>
+    <w:rsidRoot w:val="002F5EAE"/>
+    <w:rsid w:val="002F5EAE"/>
+    <w:rsid w:val="00763245"/>
+  </w:rsids>
+  <m:mathPr>
+    <m:mathFont m:val="Cambria Math"/>
+    <m:brkBin m:val="before"/>
+    <m:brkBinSub m:val="--"/>
+    <m:smallFrac m:val="0"/>
+    <m:dispDef/>
+    <m:lMargin m:val="0"/>
+    <m:rMargin m:val="0"/>
+    <m:defJc m:val="centerGroup"/>
+    <m:wrapIndent m:val="1440"/>
+    <m:intLim m:val="subSup"/>
+    <m:naryLim m:val="undOvr"/>
+  </m:mathPr>
+  <w:themeFontLang w:val="en-US" w:eastAsia="zh-CN"/>
+  <w:clrSchemeMapping w:bg1="light1" w:t1="dark1" w:bg2="light2" w:t2="dark2" w:accent1="accent1" w:accent2="accent2" w:accent3="accent3" w:accent4="accent4" w:accent5="accent5" w:accent6="accent6" w:hyperlink="hyperlink" w:followedHyperlink="followedHyperlink"/>
+  <w:decimalSymbol w:val="."/>
+  <w:listSeparator w:val=","/>
+  <w15:chartTrackingRefBased/>
+</w:settings>
+</file>
+
+<file path=word/glossary/styles.xml><?xml version="1.0" encoding="utf-8"?>
+<w:styles xmlns:mc="http://schemas.openxmlformats.org/markup-compatibility/2006" xmlns:r="http://schemas.openxmlformats.org/officeDocument/2006/relationships" xmlns:w="http://schemas.openxmlformats.org/wordprocessingml/2006/main" xmlns:w14="http://schemas.microsoft.com/office/word/2010/wordml" xmlns:w15="http://schemas.microsoft.com/office/word/2012/wordml" xmlns:w16se="http://schemas.microsoft.com/office/word/2015/wordml/symex" mc:Ignorable="w14 w15 w16se">
+  <w:docDefaults>
+    <w:rPrDefault>
+      <w:rPr>
+        <w:rFonts w:asciiTheme="minorHAnsi" w:eastAsiaTheme="minorEastAsia" w:hAnsiTheme="minorHAnsi" w:cstheme="minorBidi"/>
+        <w:kern w:val="2"/>
+        <w:sz w:val="21"/>
+        <w:szCs w:val="22"/>
+        <w:lang w:val="en-US" w:eastAsia="zh-CN" w:bidi="ar-SA"/>
+      </w:rPr>
+    </w:rPrDefault>
+    <w:pPrDefault/>
+  </w:docDefaults>
+  <w:latentStyles w:defLockedState="0" w:defUIPriority="99" w:defSemiHidden="0" w:defUnhideWhenUsed="0" w:defQFormat="0" w:count="371">
+    <w:lsdException w:name="Normal" w:uiPriority="0" w:qFormat="1"/>
+    <w:lsdException w:name="heading 1" w:uiPriority="9" w:qFormat="1"/>
+    <w:lsdException w:name="heading 2" w:semiHidden="1" w:uiPriority="9" w:unhideWhenUsed="1" w:qFormat="1"/>
+    <w:lsdException w:name="heading 3" w:semiHidden="1" w:uiPriority="9" w:unhideWhenUsed="1" w:qFormat="1"/>
+    <w:lsdException w:name="heading 4" w:semiHidden="1" w:uiPriority="9" w:unhideWhenUsed="1" w:qFormat="1"/>
+    <w:lsdException w:name="heading 5" w:semiHidden="1" w:uiPriority="9" w:unhideWhenUsed="1" w:qFormat="1"/>
+    <w:lsdException w:name="heading 6" w:semiHidden="1" w:uiPriority="9" w:unhideWhenUsed="1" w:qFormat="1"/>
+    <w:lsdException w:name="heading 7" w:semiHidden="1" w:uiPriority="9" w:unhideWhenUsed="1" w:qFormat="1"/>
+    <w:lsdException w:name="heading 8" w:semiHidden="1" w:uiPriority="9" w:unhideWhenUsed="1" w:qFormat="1"/>
+    <w:lsdException w:name="heading 9" w:semiHidden="1" w:uiPriority="9" w:unhideWhenUsed="1" w:qFormat="1"/>
+    <w:lsdException w:name="index 1" w:semiHidden="1" w:unhideWhenUsed="1"/>
+    <w:lsdException w:name="index 2" w:semiHidden="1" w:unhideWhenUsed="1"/>
+    <w:lsdException w:name="index 3" w:semiHidden="1" w:unhideWhenUsed="1"/>
+    <w:lsdException w:name="index 4" w:semiHidden="1" w:unhideWhenUsed="1"/>
+    <w:lsdException w:name="index 5" w:semiHidden="1" w:unhideWhenUsed="1"/>
+    <w:lsdException w:name="index 6" w:semiHidden="1" w:unhideWhenUsed="1"/>
+    <w:lsdException w:name="index 7" w:semiHidden="1" w:unhideWhenUsed="1"/>
+    <w:lsdException w:name="index 8" w:semiHidden="1" w:unhideWhenUsed="1"/>
+    <w:lsdException w:name="index 9" w:semiHidden="1" w:unhideWhenUsed="1"/>
+    <w:lsdException w:name="toc 1" w:semiHidden="1" w:uiPriority="39" w:unhideWhenUsed="1"/>
+    <w:lsdException w:name="toc 2" w:semiHidden="1" w:uiPriority="39" w:unhideWhenUsed="1"/>
+    <w:lsdException w:name="toc 3" w:semiHidden="1" w:uiPriority="39" w:unhideWhenUsed="1"/>
+    <w:lsdException w:name="toc 4" w:semiHidden="1" w:uiPriority="39" w:unhideWhenUsed="1"/>
+    <w:lsdException w:name="toc 5" w:semiHidden="1" w:uiPriority="39" w:unhideWhenUsed="1"/>
+    <w:lsdException w:name="toc 6" w:semiHidden="1" w:uiPriority="39" w:unhideWhenUsed="1"/>
+    <w:lsdException w:name="toc 7" w:semiHidden="1" w:uiPriority="39" w:unhideWhenUsed="1"/>
+    <w:lsdException w:name="toc 8" w:semiHidden="1" w:uiPriority="39" w:unhideWhenUsed="1"/>
+    <w:lsdException w:name="toc 9" w:semiHidden="1" w:uiPriority="39" w:unhideWhenUsed="1"/>
+    <w:lsdException w:name="Normal Indent" w:semiHidden="1" w:unhideWhenUsed="1"/>
+    <w:lsdException w:name="footnote text" w:semiHidden="1" w:unhideWhenUsed="1"/>
+    <w:lsdException w:name="annotation text" w:semiHidden="1" w:unhideWhenUsed="1"/>
+    <w:lsdException w:name="header" w:semiHidden="1" w:unhideWhenUsed="1"/>
+    <w:lsdException w:name="footer" w:semiHidden="1" w:unhideWhenUsed="1"/>
+    <w:lsdException w:name="index heading" w:semiHidden="1" w:unhideWhenUsed="1"/>
+    <w:lsdException w:name="caption" w:semiHidden="1" w:uiPriority="35" w:unhideWhenUsed="1" w:qFormat="1"/>
+    <w:lsdException w:name="table of figures" w:semiHidden="1" w:unhideWhenUsed="1"/>
+    <w:lsdException w:name="envelope address" w:semiHidden="1" w:unhideWhenUsed="1"/>
+    <w:lsdException w:name="envelope return" w:semiHidden="1" w:unhideWhenUsed="1"/>
+    <w:lsdException w:name="footnote reference" w:semiHidden="1" w:unhideWhenUsed="1"/>
+    <w:lsdException w:name="annotation reference" w:semiHidden="1" w:unhideWhenUsed="1"/>
+    <w:lsdException w:name="line number" w:semiHidden="1" w:unhideWhenUsed="1"/>
+    <w:lsdException w:name="page number" w:semiHidden="1" w:unhideWhenUsed="1"/>
+    <w:lsdException w:name="endnote reference" w:semiHidden="1" w:unhideWhenUsed="1"/>
+    <w:lsdException w:name="endnote text" w:semiHidden="1" w:unhideWhenUsed="1"/>
+    <w:lsdException w:name="table of authorities" w:semiHidden="1" w:unhideWhenUsed="1"/>
+    <w:lsdException w:name="macro" w:semiHidden="1" w:unhideWhenUsed="1"/>
+    <w:lsdException w:name="toa heading" w:semiHidden="1" w:unhideWhenUsed="1"/>
+    <w:lsdException w:name="List" w:semiHidden="1" w:unhideWhenUsed="1"/>
+    <w:lsdException w:name="List Bullet" w:semiHidden="1" w:unhideWhenUsed="1"/>
+    <w:lsdException w:name="List Number" w:semiHidden="1" w:unhideWhenUsed="1"/>
+    <w:lsdException w:name="List 2" w:semiHidden="1" w:unhideWhenUsed="1"/>
+    <w:lsdException w:name="List 3" w:semiHidden="1" w:unhideWhenUsed="1"/>
+    <w:lsdException w:name="List 4" w:semiHidden="1" w:unhideWhenUsed="1"/>
+    <w:lsdException w:name="List 5" w:semiHidden="1" w:unhideWhenUsed="1"/>
+    <w:lsdException w:name="List Bullet 2" w:semiHidden="1" w:unhideWhenUsed="1"/>
+    <w:lsdException w:name="List Bullet 3" w:semiHidden="1" w:unhideWhenUsed="1"/>
+    <w:lsdException w:name="List Bullet 4" w:semiHidden="1" w:unhideWhenUsed="1"/>
+    <w:lsdException w:name="List Bullet 5" w:semiHidden="1" w:unhideWhenUsed="1"/>
+    <w:lsdException w:name="List Number 2" w:semiHidden="1" w:unhideWhenUsed="1"/>
+    <w:lsdException w:name="List Number 3" w:semiHidden="1" w:unhideWhenUsed="1"/>
+    <w:lsdException w:name="List Number 4" w:semiHidden="1" w:unhideWhenUsed="1"/>
+    <w:lsdException w:name="List Number 5" w:semiHidden="1" w:unhideWhenUsed="1"/>
+    <w:lsdException w:name="Title" w:uiPriority="10" w:qFormat="1"/>
+    <w:lsdException w:name="Closing" w:semiHidden="1" w:unhideWhenUsed="1"/>
+    <w:lsdException w:name="Signature" w:semiHidden="1" w:unhideWhenUsed="1"/>
+    <w:lsdException w:name="Default Paragraph Font" w:semiHidden="1" w:uiPriority="1" w:unhideWhenUsed="1"/>
+    <w:lsdException w:name="Body Text" w:semiHidden="1" w:unhideWhenUsed="1"/>
+    <w:lsdException w:name="Body Text Indent" w:semiHidden="1" w:unhideWhenUsed="1"/>
+    <w:lsdException w:name="List Continue" w:semiHidden="1" w:unhideWhenUsed="1"/>
+    <w:lsdException w:name="List Continue 2" w:semiHidden="1" w:unhideWhenUsed="1"/>
+    <w:lsdException w:name="List Continue 3" w:semiHidden="1" w:unhideWhenUsed="1"/>
+    <w:lsdException w:name="List Continue 4" w:semiHidden="1" w:unhideWhenUsed="1"/>
+    <w:lsdException w:name="List Continue 5" w:semiHidden="1" w:unhideWhenUsed="1"/>
+    <w:lsdException w:name="Message Header" w:semiHidden="1" w:unhideWhenUsed="1"/>
+    <w:lsdException w:name="Subtitle" w:uiPriority="11" w:qFormat="1"/>
+    <w:lsdException w:name="Salutation" w:semiHidden="1" w:unhideWhenUsed="1"/>
+    <w:lsdException w:name="Date" w:semiHidden="1" w:unhideWhenUsed="1"/>
+    <w:lsdException w:name="Body Text First Indent" w:semiHidden="1" w:unhideWhenUsed="1"/>
+    <w:lsdException w:name="Body Text First Indent 2" w:semiHidden="1" w:unhideWhenUsed="1"/>
+    <w:lsdException w:name="Note Heading" w:semiHidden="1" w:unhideWhenUsed="1"/>
+    <w:lsdException w:name="Body Text 2" w:semiHidden="1" w:unhideWhenUsed="1"/>
+    <w:lsdException w:name="Body Text 3" w:semiHidden="1" w:unhideWhenUsed="1"/>
+    <w:lsdException w:name="Body Text Indent 2" w:semiHidden="1" w:unhideWhenUsed="1"/>
+    <w:lsdException w:name="Body Text Indent 3" w:semiHidden="1" w:unhideWhenUsed="1"/>
+    <w:lsdException w:name="Block Text" w:semiHidden="1" w:unhideWhenUsed="1"/>
+    <w:lsdException w:name="Hyperlink" w:semiHidden="1" w:unhideWhenUsed="1"/>
+    <w:lsdException w:name="FollowedHyperlink" w:semiHidden="1" w:unhideWhenUsed="1"/>
+    <w:lsdException w:name="Strong" w:uiPriority="22" w:qFormat="1"/>
+    <w:lsdException w:name="Emphasis" w:uiPriority="20" w:qFormat="1"/>
+    <w:lsdException w:name="Document Map" w:semiHidden="1" w:unhideWhenUsed="1"/>
+    <w:lsdException w:name="Plain Text" w:semiHidden="1" w:unhideWhenUsed="1"/>
+    <w:lsdException w:name="E-mail Signature" w:semiHidden="1" w:unhideWhenUsed="1"/>
+    <w:lsdException w:name="HTML Top of Form" w:semiHidden="1" w:unhideWhenUsed="1"/>
+    <w:lsdException w:name="HTML Bottom of Form" w:semiHidden="1" w:unhideWhenUsed="1"/>
+    <w:lsdException w:name="Normal (Web)" w:semiHidden="1" w:unhideWhenUsed="1"/>
+    <w:lsdException w:name="HTML Acronym" w:semiHidden="1" w:unhideWhenUsed="1"/>
+    <w:lsdException w:name="HTML Address" w:semiHidden="1" w:unhideWhenUsed="1"/>
+    <w:lsdException w:name="HTML Cite" w:semiHidden="1" w:unhideWhenUsed="1"/>
+    <w:lsdException w:name="HTML Code" w:semiHidden="1" w:unhideWhenUsed="1"/>
+    <w:lsdException w:name="HTML Definition" w:semiHidden="1" w:unhideWhenUsed="1"/>
+    <w:lsdException w:name="HTML Keyboard" w:semiHidden="1" w:unhideWhenUsed="1"/>
+    <w:lsdException w:name="HTML Preformatted" w:semiHidden="1" w:unhideWhenUsed="1"/>
+    <w:lsdException w:name="HTML Sample" w:semiHidden="1" w:unhideWhenUsed="1"/>
+    <w:lsdException w:name="HTML Typewriter" w:semiHidden="1" w:unhideWhenUsed="1"/>
+    <w:lsdException w:name="HTML Variable" w:semiHidden="1" w:unhideWhenUsed="1"/>
+    <w:lsdException w:name="Normal Table" w:semiHidden="1" w:unhideWhenUsed="1"/>
+    <w:lsdException w:name="annotation subject" w:semiHidden="1" w:unhideWhenUsed="1"/>
+    <w:lsdException w:name="No List" w:semiHidden="1" w:unhideWhenUsed="1"/>
+    <w:lsdException w:name="Outline List 1" w:semiHidden="1" w:unhideWhenUsed="1"/>
+    <w:lsdException w:name="Outline List 2" w:semiHidden="1" w:unhideWhenUsed="1"/>
+    <w:lsdException w:name="Outline List 3" w:semiHidden="1" w:unhideWhenUsed="1"/>
+    <w:lsdException w:name="Table Simple 1" w:semiHidden="1" w:unhideWhenUsed="1"/>
+    <w:lsdException w:name="Table Simple 2" w:semiHidden="1" w:unhideWhenUsed="1"/>
+    <w:lsdException w:name="Table Simple 3" w:semiHidden="1" w:unhideWhenUsed="1"/>
+    <w:lsdException w:name="Table Classic 1" w:semiHidden="1" w:unhideWhenUsed="1"/>
+    <w:lsdException w:name="Table Classic 2" w:semiHidden="1" w:unhideWhenUsed="1"/>
+    <w:lsdException w:name="Table Classic 3" w:semiHidden="1" w:unhideWhenUsed="1"/>
+    <w:lsdException w:name="Table Classic 4" w:semiHidden="1" w:unhideWhenUsed="1"/>
+    <w:lsdException w:name="Table Colorful 1" w:semiHidden="1" w:unhideWhenUsed="1"/>
+    <w:lsdException w:name="Table Colorful 2" w:semiHidden="1" w:unhideWhenUsed="1"/>
+    <w:lsdException w:name="Table Colorful 3" w:semiHidden="1" w:unhideWhenUsed="1"/>
+    <w:lsdException w:name="Table Columns 1" w:semiHidden="1" w:unhideWhenUsed="1"/>
+    <w:lsdException w:name="Table Columns 2" w:semiHidden="1" w:unhideWhenUsed="1"/>
+    <w:lsdException w:name="Table Columns 3" w:semiHidden="1" w:unhideWhenUsed="1"/>
+    <w:lsdException w:name="Table Columns 4" w:semiHidden="1" w:unhideWhenUsed="1"/>
+    <w:lsdException w:name="Table Columns 5" w:semiHidden="1" w:unhideWhenUsed="1"/>
+    <w:lsdException w:name="Table Grid 1" w:semiHidden="1" w:unhideWhenUsed="1"/>
+    <w:lsdException w:name="Table Grid 2" w:semiHidden="1" w:unhideWhenUsed="1"/>
+    <w:lsdException w:name="Table Grid 3" w:semiHidden="1" w:unhideWhenUsed="1"/>
+    <w:lsdException w:name="Table Grid 4" w:semiHidden="1" w:unhideWhenUsed="1"/>
+    <w:lsdException w:name="Table Grid 5" w:semiHidden="1" w:unhideWhenUsed="1"/>
+    <w:lsdException w:name="Table Grid 6" w:semiHidden="1" w:unhideWhenUsed="1"/>
+    <w:lsdException w:name="Table Grid 7" w:semiHidden="1" w:unhideWhenUsed="1"/>
+    <w:lsdException w:name="Table Grid 8" w:semiHidden="1" w:unhideWhenUsed="1"/>
+    <w:lsdException w:name="Table List 1" w:semiHidden="1" w:unhideWhenUsed="1"/>
+    <w:lsdException w:name="Table List 2" w:semiHidden="1" w:unhideWhenUsed="1"/>
+    <w:lsdException w:name="Table List 3" w:semiHidden="1" w:unhideWhenUsed="1"/>
+    <w:lsdException w:name="Table List 4" w:semiHidden="1" w:unhideWhenUsed="1"/>
+    <w:lsdException w:name="Table List 5" w:semiHidden="1" w:unhideWhenUsed="1"/>
+    <w:lsdException w:name="Table List 6" w:semiHidden="1" w:unhideWhenUsed="1"/>
+    <w:lsdException w:name="Table List 7" w:semiHidden="1" w:unhideWhenUsed="1"/>
+    <w:lsdException w:name="Table List 8" w:semiHidden="1" w:unhideWhenUsed="1"/>
+    <w:lsdException w:name="Table 3D effects 1" w:semiHidden="1" w:unhideWhenUsed="1"/>
+    <w:lsdException w:name="Table 3D effects 2" w:semiHidden="1" w:unhideWhenUsed="1"/>
+    <w:lsdException w:name="Table 3D effects 3" w:semiHidden="1" w:unhideWhenUsed="1"/>
+    <w:lsdException w:name="Table Contemporary" w:semiHidden="1" w:unhideWhenUsed="1"/>
+    <w:lsdException w:name="Table Elegant" w:semiHidden="1" w:unhideWhenUsed="1"/>
+    <w:lsdException w:name="Table Professional" w:semiHidden="1" w:unhideWhenUsed="1"/>
+    <w:lsdException w:name="Table Subtle 1" w:semiHidden="1" w:unhideWhenUsed="1"/>
+    <w:lsdException w:name="Table Subtle 2" w:semiHidden="1" w:unhideWhenUsed="1"/>
+    <w:lsdException w:name="Table Web 1" w:semiHidden="1" w:unhideWhenUsed="1"/>
+    <w:lsdException w:name="Table Web 2" w:semiHidden="1" w:unhideWhenUsed="1"/>
+    <w:lsdException w:name="Table Web 3" w:semiHidden="1" w:unhideWhenUsed="1"/>
+    <w:lsdException w:name="Balloon Text" w:semiHidden="1" w:unhideWhenUsed="1"/>
+    <w:lsdException w:name="Table Grid" w:uiPriority="39"/>
+    <w:lsdException w:name="Table Theme" w:semiHidden="1" w:unhideWhenUsed="1"/>
+    <w:lsdException w:name="Placeholder Text" w:semiHidden="1"/>
+    <w:lsdException w:name="No Spacing" w:uiPriority="1" w:qFormat="1"/>
+    <w:lsdException w:name="Light Shading" w:uiPriority="60"/>
+    <w:lsdException w:name="Light List" w:uiPriority="61"/>
+    <w:lsdException w:name="Light Grid" w:uiPriority="62"/>
+    <w:lsdException w:name="Medium Shading 1" w:uiPriority="63"/>
+    <w:lsdException w:name="Medium Shading 2" w:uiPriority="64"/>
+    <w:lsdException w:name="Medium List 1" w:uiPriority="65"/>
+    <w:lsdException w:name="Medium List 2" w:uiPriority="66"/>
+    <w:lsdException w:name="Medium Grid 1" w:uiPriority="67"/>
+    <w:lsdException w:name="Medium Grid 2" w:uiPriority="68"/>
+    <w:lsdException w:name="Medium Grid 3" w:uiPriority="69"/>
+    <w:lsdException w:name="Dark List" w:uiPriority="70"/>
+    <w:lsdException w:name="Colorful Shading" w:uiPriority="71"/>
+    <w:lsdException w:name="Colorful List" w:uiPriority="72"/>
+    <w:lsdException w:name="Colorful Grid" w:uiPriority="73"/>
+    <w:lsdException w:name="Light Shading Accent 1" w:uiPriority="60"/>
+    <w:lsdException w:name="Light List Accent 1" w:uiPriority="61"/>
+    <w:lsdException w:name="Light Grid Accent 1" w:uiPriority="62"/>
+    <w:lsdException w:name="Medium Shading 1 Accent 1" w:uiPriority="63"/>
+    <w:lsdException w:name="Medium Shading 2 Accent 1" w:uiPriority="64"/>
+    <w:lsdException w:name="Medium List 1 Accent 1" w:uiPriority="65"/>
+    <w:lsdException w:name="Revision" w:semiHidden="1"/>
+    <w:lsdException w:name="List Paragraph" w:uiPriority="34" w:qFormat="1"/>
+    <w:lsdException w:name="Quote" w:uiPriority="29" w:qFormat="1"/>
+    <w:lsdException w:name="Intense Quote" w:uiPriority="30" w:qFormat="1"/>
+    <w:lsdException w:name="Medium List 2 Accent 1" w:uiPriority="66"/>
+    <w:lsdException w:name="Medium Grid 1 Accent 1" w:uiPriority="67"/>
+    <w:lsdException w:name="Medium Grid 2 Accent 1" w:uiPriority="68"/>
+    <w:lsdException w:name="Medium Grid 3 Accent 1" w:uiPriority="69"/>
+    <w:lsdException w:name="Dark List Accent 1" w:uiPriority="70"/>
+    <w:lsdException w:name="Colorful Shading Accent 1" w:uiPriority="71"/>
+    <w:lsdException w:name="Colorful List Accent 1" w:uiPriority="72"/>
+    <w:lsdException w:name="Colorful Grid Accent 1" w:uiPriority="73"/>
+    <w:lsdException w:name="Light Shading Accent 2" w:uiPriority="60"/>
+    <w:lsdException w:name="Light List Accent 2" w:uiPriority="61"/>
+    <w:lsdException w:name="Light Grid Accent 2" w:uiPriority="62"/>
+    <w:lsdException w:name="Medium Shading 1 Accent 2" w:uiPriority="63"/>
+    <w:lsdException w:name="Medium Shading 2 Accent 2" w:uiPriority="64"/>
+    <w:lsdException w:name="Medium List 1 Accent 2" w:uiPriority="65"/>
+    <w:lsdException w:name="Medium List 2 Accent 2" w:uiPriority="66"/>
+    <w:lsdException w:name="Medium Grid 1 Accent 2" w:uiPriority="67"/>
+    <w:lsdException w:name="Medium Grid 2 Accent 2" w:uiPriority="68"/>
+    <w:lsdException w:name="Medium Grid 3 Accent 2" w:uiPriority="69"/>
+    <w:lsdException w:name="Dark List Accent 2" w:uiPriority="70"/>
+    <w:lsdException w:name="Colorful Shading Accent 2" w:uiPriority="71"/>
+    <w:lsdException w:name="Colorful List Accent 2" w:uiPriority="72"/>
+    <w:lsdException w:name="Colorful Grid Accent 2" w:uiPriority="73"/>
+    <w:lsdException w:name="Light Shading Accent 3" w:uiPriority="60"/>
+    <w:lsdException w:name="Light List Accent 3" w:uiPriority="61"/>
+    <w:lsdException w:name="Light Grid Accent 3" w:uiPriority="62"/>
+    <w:lsdException w:name="Medium Shading 1 Accent 3" w:uiPriority="63"/>
+    <w:lsdException w:name="Medium Shading 2 Accent 3" w:uiPriority="64"/>
+    <w:lsdException w:name="Medium List 1 Accent 3" w:uiPriority="65"/>
+    <w:lsdException w:name="Medium List 2 Accent 3" w:uiPriority="66"/>
+    <w:lsdException w:name="Medium Grid 1 Accent 3" w:uiPriority="67"/>
+    <w:lsdException w:name="Medium Grid 2 Accent 3" w:uiPriority="68"/>
+    <w:lsdException w:name="Medium Grid 3 Accent 3" w:uiPriority="69"/>
+    <w:lsdException w:name="Dark List Accent 3" w:uiPriority="70"/>
+    <w:lsdException w:name="Colorful Shading Accent 3" w:uiPriority="71"/>
+    <w:lsdException w:name="Colorful List Accent 3" w:uiPriority="72"/>
+    <w:lsdException w:name="Colorful Grid Accent 3" w:uiPriority="73"/>
+    <w:lsdException w:name="Light Shading Accent 4" w:uiPriority="60"/>
+    <w:lsdException w:name="Light List Accent 4" w:uiPriority="61"/>
+    <w:lsdException w:name="Light Grid Accent 4" w:uiPriority="62"/>
+    <w:lsdException w:name="Medium Shading 1 Accent 4" w:uiPriority="63"/>
+    <w:lsdException w:name="Medium Shading 2 Accent 4" w:uiPriority="64"/>
+    <w:lsdException w:name="Medium List 1 Accent 4" w:uiPriority="65"/>
+    <w:lsdException w:name="Medium List 2 Accent 4" w:uiPriority="66"/>
+    <w:lsdException w:name="Medium Grid 1 Accent 4" w:uiPriority="67"/>
+    <w:lsdException w:name="Medium Grid 2 Accent 4" w:uiPriority="68"/>
+    <w:lsdException w:name="Medium Grid 3 Accent 4" w:uiPriority="69"/>
+    <w:lsdException w:name="Dark List Accent 4" w:uiPriority="70"/>
+    <w:lsdException w:name="Colorful Shading Accent 4" w:uiPriority="71"/>
+    <w:lsdException w:name="Colorful List Accent 4" w:uiPriority="72"/>
+    <w:lsdException w:name="Colorful Grid Accent 4" w:uiPriority="73"/>
+    <w:lsdException w:name="Light Shading Accent 5" w:uiPriority="60"/>
+    <w:lsdException w:name="Light List Accent 5" w:uiPriority="61"/>
+    <w:lsdException w:name="Light Grid Accent 5" w:uiPriority="62"/>
+    <w:lsdException w:name="Medium Shading 1 Accent 5" w:uiPriority="63"/>
+    <w:lsdException w:name="Medium Shading 2 Accent 5" w:uiPriority="64"/>
+    <w:lsdException w:name="Medium List 1 Accent 5" w:uiPriority="65"/>
+    <w:lsdException w:name="Medium List 2 Accent 5" w:uiPriority="66"/>
+    <w:lsdException w:name="Medium Grid 1 Accent 5" w:uiPriority="67"/>
+    <w:lsdException w:name="Medium Grid 2 Accent 5" w:uiPriority="68"/>
+    <w:lsdException w:name="Medium Grid 3 Accent 5" w:uiPriority="69"/>
+    <w:lsdException w:name="Dark List Accent 5" w:uiPriority="70"/>
+    <w:lsdException w:name="Colorful Shading Accent 5" w:uiPriority="71"/>
+    <w:lsdException w:name="Colorful List Accent 5" w:uiPriority="72"/>
+    <w:lsdException w:name="Colorful Grid Accent 5" w:uiPriority="73"/>
+    <w:lsdException w:name="Light Shading Accent 6" w:uiPriority="60"/>
+    <w:lsdException w:name="Light List Accent 6" w:uiPriority="61"/>
+    <w:lsdException w:name="Light Grid Accent 6" w:uiPriority="62"/>
+    <w:lsdException w:name="Medium Shading 1 Accent 6" w:uiPriority="63"/>
+    <w:lsdException w:name="Medium Shading 2 Accent 6" w:uiPriority="64"/>
+    <w:lsdException w:name="Medium List 1 Accent 6" w:uiPriority="65"/>
+    <w:lsdException w:name="Medium List 2 Accent 6" w:uiPriority="66"/>
+    <w:lsdException w:name="Medium Grid 1 Accent 6" w:uiPriority="67"/>
+    <w:lsdException w:name="Medium Grid 2 Accent 6" w:uiPriority="68"/>
+    <w:lsdException w:name="Medium Grid 3 Accent 6" w:uiPriority="69"/>
+    <w:lsdException w:name="Dark List Accent 6" w:uiPriority="70"/>
+    <w:lsdException w:name="Colorful Shading Accent 6" w:uiPriority="71"/>
+    <w:lsdException w:name="Colorful List Accent 6" w:uiPriority="72"/>
+    <w:lsdException w:name="Colorful Grid Accent 6" w:uiPriority="73"/>
+    <w:lsdException w:name="Subtle Emphasis" w:uiPriority="19" w:qFormat="1"/>
+    <w:lsdException w:name="Intense Emphasis" w:uiPriority="21" w:qFormat="1"/>
+    <w:lsdException w:name="Subtle Reference" w:uiPriority="31" w:qFormat="1"/>
+    <w:lsdException w:name="Intense Reference" w:uiPriority="32" w:qFormat="1"/>
+    <w:lsdException w:name="Book Title" w:uiPriority="33" w:qFormat="1"/>
+    <w:lsdException w:name="Bibliography" w:semiHidden="1" w:uiPriority="37" w:unhideWhenUsed="1"/>
+    <w:lsdException w:name="TOC Heading" w:semiHidden="1" w:uiPriority="39" w:unhideWhenUsed="1" w:qFormat="1"/>
+    <w:lsdException w:name="Plain Table 1" w:uiPriority="41"/>
+    <w:lsdException w:name="Plain Table 2" w:uiPriority="42"/>
+    <w:lsdException w:name="Plain Table 3" w:uiPriority="43"/>
+    <w:lsdException w:name="Plain Table 4" w:uiPriority="44"/>
+    <w:lsdException w:name="Plain Table 5" w:uiPriority="45"/>
+    <w:lsdException w:name="Grid Table Light" w:uiPriority="40"/>
+    <w:lsdException w:name="Grid Table 1 Light" w:uiPriority="46"/>
+    <w:lsdException w:name="Grid Table 2" w:uiPriority="47"/>
+    <w:lsdException w:name="Grid Table 3" w:uiPriority="48"/>
+    <w:lsdException w:name="Grid Table 4" w:uiPriority="49"/>
+    <w:lsdException w:name="Grid Table 5 Dark" w:uiPriority="50"/>
+    <w:lsdException w:name="Grid Table 6 Colorful" w:uiPriority="51"/>
+    <w:lsdException w:name="Grid Table 7 Colorful" w:uiPriority="52"/>
+    <w:lsdException w:name="Grid Table 1 Light Accent 1" w:uiPriority="46"/>
+    <w:lsdException w:name="Grid Table 2 Accent 1" w:uiPriority="47"/>
+    <w:lsdException w:name="Grid Table 3 Accent 1" w:uiPriority="48"/>
+    <w:lsdException w:name="Grid Table 4 Accent 1" w:uiPriority="49"/>
+    <w:lsdException w:name="Grid Table 5 Dark Accent 1" w:uiPriority="50"/>
+    <w:lsdException w:name="Grid Table 6 Colorful Accent 1" w:uiPriority="51"/>
+    <w:lsdException w:name="Grid Table 7 Colorful Accent 1" w:uiPriority="52"/>
+    <w:lsdException w:name="Grid Table 1 Light Accent 2" w:uiPriority="46"/>
+    <w:lsdException w:name="Grid Table 2 Accent 2" w:uiPriority="47"/>
+    <w:lsdException w:name="Grid Table 3 Accent 2" w:uiPriority="48"/>
+    <w:lsdException w:name="Grid Table 4 Accent 2" w:uiPriority="49"/>
+    <w:lsdException w:name="Grid Table 5 Dark Accent 2" w:uiPriority="50"/>
+    <w:lsdException w:name="Grid Table 6 Colorful Accent 2" w:uiPriority="51"/>
+    <w:lsdException w:name="Grid Table 7 Colorful Accent 2" w:uiPriority="52"/>
+    <w:lsdException w:name="Grid Table 1 Light Accent 3" w:uiPriority="46"/>
+    <w:lsdException w:name="Grid Table 2 Accent 3" w:uiPriority="47"/>
+    <w:lsdException w:name="Grid Table 3 Accent 3" w:uiPriority="48"/>
+    <w:lsdException w:name="Grid Table 4 Accent 3" w:uiPriority="49"/>
+    <w:lsdException w:name="Grid Table 5 Dark Accent 3" w:uiPriority="50"/>
+    <w:lsdException w:name="Grid Table 6 Colorful Accent 3" w:uiPriority="51"/>
+    <w:lsdException w:name="Grid Table 7 Colorful Accent 3" w:uiPriority="52"/>
+    <w:lsdException w:name="Grid Table 1 Light Accent 4" w:uiPriority="46"/>
+    <w:lsdException w:name="Grid Table 2 Accent 4" w:uiPriority="47"/>
+    <w:lsdException w:name="Grid Table 3 Accent 4" w:uiPriority="48"/>
+    <w:lsdException w:name="Grid Table 4 Accent 4" w:uiPriority="49"/>
+    <w:lsdException w:name="Grid Table 5 Dark Accent 4" w:uiPriority="50"/>
+    <w:lsdException w:name="Grid Table 6 Colorful Accent 4" w:uiPriority="51"/>
+    <w:lsdException w:name="Grid Table 7 Colorful Accent 4" w:uiPriority="52"/>
+    <w:lsdException w:name="Grid Table 1 Light Accent 5" w:uiPriority="46"/>
+    <w:lsdException w:name="Grid Table 2 Accent 5" w:uiPriority="47"/>
+    <w:lsdException w:name="Grid Table 3 Accent 5" w:uiPriority="48"/>
+    <w:lsdException w:name="Grid Table 4 Accent 5" w:uiPriority="49"/>
+    <w:lsdException w:name="Grid Table 5 Dark Accent 5" w:uiPriority="50"/>
+    <w:lsdException w:name="Grid Table 6 Colorful Accent 5" w:uiPriority="51"/>
+    <w:lsdException w:name="Grid Table 7 Colorful Accent 5" w:uiPriority="52"/>
+    <w:lsdException w:name="Grid Table 1 Light Accent 6" w:uiPriority="46"/>
+    <w:lsdException w:name="Grid Table 2 Accent 6" w:uiPriority="47"/>
+    <w:lsdException w:name="Grid Table 3 Accent 6" w:uiPriority="48"/>
+    <w:lsdException w:name="Grid Table 4 Accent 6" w:uiPriority="49"/>
+    <w:lsdException w:name="Grid Table 5 Dark Accent 6" w:uiPriority="50"/>
+    <w:lsdException w:name="Grid Table 6 Colorful Accent 6" w:uiPriority="51"/>
+    <w:lsdException w:name="Grid Table 7 Colorful Accent 6" w:uiPriority="52"/>
+    <w:lsdException w:name="List Table 1 Light" w:uiPriority="46"/>
+    <w:lsdException w:name="List Table 2" w:uiPriority="47"/>
+    <w:lsdException w:name="List Table 3" w:uiPriority="48"/>
+    <w:lsdException w:name="List Table 4" w:uiPriority="49"/>
+    <w:lsdException w:name="List Table 5 Dark" w:uiPriority="50"/>
+    <w:lsdException w:name="List Table 6 Colorful" w:uiPriority="51"/>
+    <w:lsdException w:name="List Table 7 Colorful" w:uiPriority="52"/>
+    <w:lsdException w:name="List Table 1 Light Accent 1" w:uiPriority="46"/>
+    <w:lsdException w:name="List Table 2 Accent 1" w:uiPriority="47"/>
+    <w:lsdException w:name="List Table 3 Accent 1" w:uiPriority="48"/>
+    <w:lsdException w:name="List Table 4 Accent 1" w:uiPriority="49"/>
+    <w:lsdException w:name="List Table 5 Dark Accent 1" w:uiPriority="50"/>
+    <w:lsdException w:name="List Table 6 Colorful Accent 1" w:uiPriority="51"/>
+    <w:lsdException w:name="List Table 7 Colorful Accent 1" w:uiPriority="52"/>
+    <w:lsdException w:name="List Table 1 Light Accent 2" w:uiPriority="46"/>
+    <w:lsdException w:name="List Table 2 Accent 2" w:uiPriority="47"/>
+    <w:lsdException w:name="List Table 3 Accent 2" w:uiPriority="48"/>
+    <w:lsdException w:name="List Table 4 Accent 2" w:uiPriority="49"/>
+    <w:lsdException w:name="List Table 5 Dark Accent 2" w:uiPriority="50"/>
+    <w:lsdException w:name="List Table 6 Colorful Accent 2" w:uiPriority="51"/>
+    <w:lsdException w:name="List Table 7 Colorful Accent 2" w:uiPriority="52"/>
+    <w:lsdException w:name="List Table 1 Light Accent 3" w:uiPriority="46"/>
+    <w:lsdException w:name="List Table 2 Accent 3" w:uiPriority="47"/>
+    <w:lsdException w:name="List Table 3 Accent 3" w:uiPriority="48"/>
+    <w:lsdException w:name="List Table 4 Accent 3" w:uiPriority="49"/>
+    <w:lsdException w:name="List Table 5 Dark Accent 3" w:uiPriority="50"/>
+    <w:lsdException w:name="List Table 6 Colorful Accent 3" w:uiPriority="51"/>
+    <w:lsdException w:name="List Table 7 Colorful Accent 3" w:uiPriority="52"/>
+    <w:lsdException w:name="List Table 1 Light Accent 4" w:uiPriority="46"/>
+    <w:lsdException w:name="List Table 2 Accent 4" w:uiPriority="47"/>
+    <w:lsdException w:name="List Table 3 Accent 4" w:uiPriority="48"/>
+    <w:lsdException w:name="List Table 4 Accent 4" w:uiPriority="49"/>
+    <w:lsdException w:name="List Table 5 Dark Accent 4" w:uiPriority="50"/>
+    <w:lsdException w:name="List Table 6 Colorful Accent 4" w:uiPriority="51"/>
+    <w:lsdException w:name="List Table 7 Colorful Accent 4" w:uiPriority="52"/>
+    <w:lsdException w:name="List Table 1 Light Accent 5" w:uiPriority="46"/>
+    <w:lsdException w:name="List Table 2 Accent 5" w:uiPriority="47"/>
+    <w:lsdException w:name="List Table 3 Accent 5" w:uiPriority="48"/>
+    <w:lsdException w:name="List Table 4 Accent 5" w:uiPriority="49"/>
+    <w:lsdException w:name="List Table 5 Dark Accent 5" w:uiPriority="50"/>
+    <w:lsdException w:name="List Table 6 Colorful Accent 5" w:uiPriority="51"/>
+    <w:lsdException w:name="List Table 7 Colorful Accent 5" w:uiPriority="52"/>
+    <w:lsdException w:name="List Table 1 Light Accent 6" w:uiPriority="46"/>
+    <w:lsdException w:name="List Table 2 Accent 6" w:uiPriority="47"/>
+    <w:lsdException w:name="List Table 3 Accent 6" w:uiPriority="48"/>
+    <w:lsdException w:name="List Table 4 Accent 6" w:uiPriority="49"/>
+    <w:lsdException w:name="List Table 5 Dark Accent 6" w:uiPriority="50"/>
+    <w:lsdException w:name="List Table 6 Colorful Accent 6" w:uiPriority="51"/>
+    <w:lsdException w:name="List Table 7 Colorful Accent 6" w:uiPriority="52"/>
+  </w:latentStyles>
+  <w:style w:type="paragraph" w:default="1" w:styleId="a">
+    <w:name w:val="Normal"/>
+    <w:qFormat/>
+    <w:pPr>
+      <w:widowControl w:val="0"/>
+      <w:jc w:val="both"/>
+    </w:pPr>
+  </w:style>
+  <w:style w:type="character" w:default="1" w:styleId="a0">
+    <w:name w:val="Default Paragraph Font"/>
+    <w:uiPriority w:val="1"/>
+    <w:semiHidden/>
+    <w:unhideWhenUsed/>
+  </w:style>
+  <w:style w:type="table" w:default="1" w:styleId="a1">
+    <w:name w:val="Normal Table"/>
+    <w:uiPriority w:val="99"/>
+    <w:semiHidden/>
+    <w:unhideWhenUsed/>
+    <w:tblPr>
+      <w:tblInd w:w="0" w:type="dxa"/>
+      <w:tblCellMar>
+        <w:top w:w="0" w:type="dxa"/>
+        <w:left w:w="108" w:type="dxa"/>
+        <w:bottom w:w="0" w:type="dxa"/>
+        <w:right w:w="108" w:type="dxa"/>
+      </w:tblCellMar>
+    </w:tblPr>
+  </w:style>
+  <w:style w:type="numbering" w:default="1" w:styleId="a2">
+    <w:name w:val="No List"/>
+    <w:uiPriority w:val="99"/>
+    <w:semiHidden/>
+    <w:unhideWhenUsed/>
+  </w:style>
+  <w:style w:type="paragraph" w:customStyle="1" w:styleId="79D22285D3D140F8BF9EF80C173CCA02">
+    <w:name w:val="79D22285D3D140F8BF9EF80C173CCA02"/>
+    <w:rsid w:val="002F5EAE"/>
+    <w:pPr>
+      <w:widowControl w:val="0"/>
+      <w:jc w:val="both"/>
+    </w:pPr>
+  </w:style>
+  <w:style w:type="paragraph" w:customStyle="1" w:styleId="BF4690FD6295425FAD98B08299A3F1AE">
+    <w:name w:val="BF4690FD6295425FAD98B08299A3F1AE"/>
+    <w:rsid w:val="002F5EAE"/>
+    <w:pPr>
+      <w:widowControl w:val="0"/>
+      <w:jc w:val="both"/>
+    </w:pPr>
+  </w:style>
+  <w:style w:type="paragraph" w:customStyle="1" w:styleId="822A5060D80147B7B031ADD455C60014">
+    <w:name w:val="822A5060D80147B7B031ADD455C60014"/>
+    <w:rsid w:val="002F5EAE"/>
+    <w:pPr>
+      <w:widowControl w:val="0"/>
+      <w:jc w:val="both"/>
+    </w:pPr>
+  </w:style>
+</w:styles>
+</file>
+
+<file path=word/glossary/webSettings.xml><?xml version="1.0" encoding="utf-8"?>
+<w:webSettings xmlns:mc="http://schemas.openxmlformats.org/markup-compatibility/2006" xmlns:r="http://schemas.openxmlformats.org/officeDocument/2006/relationships" xmlns:w="http://schemas.openxmlformats.org/wordprocessingml/2006/main" xmlns:w14="http://schemas.microsoft.com/office/word/2010/wordml" xmlns:w15="http://schemas.microsoft.com/office/word/2012/wordml" xmlns:w16se="http://schemas.microsoft.com/office/word/2015/wordml/symex" mc:Ignorable="w14 w15 w16se">
+  <w:optimizeForBrowser/>
+  <w:allowPNG/>
+</w:webSettings>
 </file>
 
 <file path=word/theme/theme1.xml><?xml version="1.0" encoding="utf-8"?>
@@ -4326,4 +7689,16 @@
     </a:ext>
   </a:extLst>
 </a:theme>
+</file>
+
+<file path=customXml/item1.xml><?xml version="1.0" encoding="utf-8"?>
+<b:Sources xmlns:b="http://schemas.openxmlformats.org/officeDocument/2006/bibliography" xmlns="http://schemas.openxmlformats.org/officeDocument/2006/bibliography" SelectedStyle="\APASixthEditionOfficeOnline.xsl" StyleName="APA" Version="6"/>
+</file>
+
+<file path=customXml/itemProps1.xml><?xml version="1.0" encoding="utf-8"?>
+<ds:datastoreItem xmlns:ds="http://schemas.openxmlformats.org/officeDocument/2006/customXml" ds:itemID="{7983FFC7-6D89-4B68-A6C1-D5AC6F98F779}">
+  <ds:schemaRefs>
+    <ds:schemaRef ds:uri="http://schemas.openxmlformats.org/officeDocument/2006/bibliography"/>
+  </ds:schemaRefs>
+</ds:datastoreItem>
 </file>